--- a/factibilidad proyecto 1.docx
+++ b/factibilidad proyecto 1.docx
@@ -4894,47 +4894,478 @@
     <w:p>
       <w:pPr>
         <w:pStyle w:val="Prrafodelista"/>
+        <w:numPr>
+          <w:ilvl w:val="0"/>
+          <w:numId w:val="7"/>
+        </w:numPr>
+        <w:autoSpaceDE w:val="0"/>
+        <w:autoSpaceDN w:val="0"/>
+        <w:adjustRightInd w:val="0"/>
+        <w:spacing w:after="0" w:line="240" w:lineRule="auto"/>
+        <w:rPr>
+          <w:rFonts w:ascii="NimbusRomNo9L-Regu" w:hAnsi="NimbusRomNo9L-Regu" w:cs="NimbusRomNo9L-Regu"/>
+          <w:sz w:val="20"/>
+          <w:szCs w:val="48"/>
+          <w:lang w:val="en-US"/>
+        </w:rPr>
+      </w:pPr>
+      <w:r>
+        <w:rPr>
+          <w:rFonts w:ascii="NimbusRomNo9L-Regu" w:hAnsi="NimbusRomNo9L-Regu" w:cs="NimbusRomNo9L-Regu"/>
+          <w:sz w:val="20"/>
+          <w:szCs w:val="48"/>
+          <w:lang w:val="en-US"/>
+        </w:rPr>
+        <w:t>Smart C</w:t>
+      </w:r>
+      <w:r>
+        <w:rPr>
+          <w:rFonts w:ascii="NimbusRomNo9L-Regu" w:hAnsi="NimbusRomNo9L-Regu" w:cs="NimbusRomNo9L-Regu"/>
+          <w:sz w:val="20"/>
+          <w:szCs w:val="48"/>
+          <w:lang w:val="en-US"/>
+        </w:rPr>
+        <w:t xml:space="preserve">hannel Sounder for 5G IoT: From </w:t>
+      </w:r>
+      <w:r>
+        <w:rPr>
+          <w:rFonts w:ascii="NimbusRomNo9L-Regu" w:hAnsi="NimbusRomNo9L-Regu" w:cs="NimbusRomNo9L-Regu"/>
+          <w:sz w:val="20"/>
+          <w:szCs w:val="48"/>
+          <w:lang w:val="en-US"/>
+        </w:rPr>
+        <w:t>Wireless</w:t>
+      </w:r>
+      <w:r>
+        <w:rPr>
+          <w:rFonts w:ascii="NimbusRomNo9L-Regu" w:hAnsi="NimbusRomNo9L-Regu" w:cs="NimbusRomNo9L-Regu"/>
+          <w:sz w:val="20"/>
+          <w:szCs w:val="48"/>
+          <w:lang w:val="en-US"/>
+        </w:rPr>
+        <w:t xml:space="preserve"> (</w:t>
+      </w:r>
+      <w:r>
+        <w:rPr>
+          <w:rFonts w:ascii="NimbusRomNo9L-Regu" w:hAnsi="NimbusRomNo9L-Regu" w:cs="NimbusRomNo9L-Regu"/>
+          <w:sz w:val="20"/>
+          <w:szCs w:val="48"/>
+          <w:lang w:val="en-US"/>
+        </w:rPr>
+        <w:t>Big Data to Active Communication</w:t>
+      </w:r>
+      <w:r>
+        <w:rPr>
+          <w:rFonts w:ascii="NimbusRomNo9L-Regu" w:hAnsi="NimbusRomNo9L-Regu" w:cs="NimbusRomNo9L-Regu"/>
+          <w:sz w:val="20"/>
+          <w:szCs w:val="48"/>
+          <w:lang w:val="en-US"/>
+        </w:rPr>
+        <w:t>)</w:t>
+      </w:r>
+      <w:r>
+        <w:rPr>
+          <w:noProof/>
+          <w:sz w:val="2"/>
+          <w:lang w:val="en-US"/>
+        </w:rPr>
+        <w:t xml:space="preserve"> </w:t>
+      </w:r>
+    </w:p>
+    <w:p>
+      <w:pPr>
+        <w:rPr>
+          <w:rFonts w:ascii="Arial" w:hAnsi="Arial" w:cs="Arial"/>
+          <w:sz w:val="20"/>
+          <w:szCs w:val="24"/>
+        </w:rPr>
+      </w:pPr>
+      <w:r>
+        <w:rPr>
+          <w:rFonts w:ascii="Arial" w:hAnsi="Arial" w:cs="Arial"/>
+          <w:sz w:val="20"/>
+          <w:szCs w:val="24"/>
+        </w:rPr>
+        <w:t>Informe tipo paper suministrado por la base de datos IEEE en la cual se observa como se puede generar un canal de comunicacion de audio , este es un antecedente que aunque apunta a otra rama del internet de las cosas (IOT) influye mucho en nuestro campo y por dicha razon es destacado.</w:t>
+      </w:r>
+    </w:p>
+    <w:p>
+      <w:pPr>
+        <w:pStyle w:val="Prrafodelista"/>
+        <w:numPr>
+          <w:ilvl w:val="0"/>
+          <w:numId w:val="7"/>
+        </w:numPr>
+        <w:rPr>
+          <w:rFonts w:ascii="Arial" w:hAnsi="Arial" w:cs="Arial"/>
+          <w:sz w:val="20"/>
+          <w:szCs w:val="24"/>
+          <w:lang w:val="en-US"/>
+        </w:rPr>
+      </w:pPr>
+      <w:r>
+        <w:rPr>
+          <w:rFonts w:ascii="Arial" w:hAnsi="Arial" w:cs="Arial"/>
+          <w:sz w:val="20"/>
+          <w:szCs w:val="24"/>
+          <w:lang w:val="en-US"/>
+        </w:rPr>
+        <w:t>A Vision o</w:t>
+      </w:r>
+      <w:r>
+        <w:rPr>
+          <w:rFonts w:ascii="Arial" w:hAnsi="Arial" w:cs="Arial"/>
+          <w:sz w:val="20"/>
+          <w:szCs w:val="24"/>
+          <w:lang w:val="en-US"/>
+        </w:rPr>
+        <w:t xml:space="preserve">f IoT: Applications, Challenges </w:t>
+      </w:r>
+      <w:r>
+        <w:rPr>
+          <w:rFonts w:ascii="Arial" w:hAnsi="Arial" w:cs="Arial"/>
+          <w:sz w:val="20"/>
+          <w:szCs w:val="24"/>
+          <w:lang w:val="en-US"/>
+        </w:rPr>
+        <w:t>and Opportunities With China Perspective</w:t>
+      </w:r>
+      <w:r>
+        <w:rPr>
+          <w:rFonts w:ascii="Arial" w:hAnsi="Arial" w:cs="Arial"/>
+          <w:sz w:val="20"/>
+          <w:szCs w:val="24"/>
+          <w:lang w:val="en-US"/>
+        </w:rPr>
+        <w:t>}</w:t>
+      </w:r>
+    </w:p>
+    <w:p>
+      <w:pPr>
+        <w:rPr>
+          <w:rFonts w:ascii="Arial" w:hAnsi="Arial" w:cs="Arial"/>
+          <w:sz w:val="20"/>
+          <w:szCs w:val="24"/>
+        </w:rPr>
+      </w:pPr>
+      <w:r>
+        <w:rPr>
+          <w:rFonts w:ascii="Arial" w:hAnsi="Arial" w:cs="Arial"/>
+          <w:sz w:val="20"/>
+          <w:szCs w:val="24"/>
+        </w:rPr>
+        <w:t>Influye mucho ya que el comercio chino se encuentra en todas partes , Brinda el major precio con los proveedores que aunque estan mas lejos con un pequeño aumento en los costos se pueden lograr tiempos de desapcho y desembarque bastante ligeros que no se podrian por ningun otro medio.</w:t>
+      </w:r>
+    </w:p>
+    <w:p>
+      <w:pPr>
+        <w:rPr>
+          <w:rFonts w:ascii="Arial" w:hAnsi="Arial" w:cs="Arial"/>
+          <w:sz w:val="20"/>
+          <w:szCs w:val="24"/>
+        </w:rPr>
+      </w:pPr>
+      <w:r>
+        <w:rPr>
+          <w:rFonts w:ascii="Arial" w:hAnsi="Arial" w:cs="Arial"/>
+          <w:sz w:val="20"/>
+          <w:szCs w:val="24"/>
+        </w:rPr>
+        <w:t>Este paper permite observar las oportunidades y retos que existe al intentar sumergirnos en el mercado chino a fin de consegui precios irresistibles a los compradores.</w:t>
+      </w:r>
+    </w:p>
+    <w:p>
+      <w:pPr>
+        <w:rPr>
+          <w:rFonts w:ascii="Arial" w:hAnsi="Arial" w:cs="Arial"/>
+          <w:sz w:val="20"/>
+          <w:szCs w:val="24"/>
+        </w:rPr>
+      </w:pPr>
+      <w:bookmarkStart w:id="0" w:name="_GoBack"/>
+      <w:bookmarkEnd w:id="0"/>
+    </w:p>
+    <w:p>
+      <w:pPr>
+        <w:rPr>
+          <w:rFonts w:ascii="Arial" w:hAnsi="Arial" w:cs="Arial"/>
+          <w:sz w:val="20"/>
+          <w:szCs w:val="24"/>
+        </w:rPr>
+      </w:pPr>
+    </w:p>
+    <w:p>
+      <w:pPr>
+        <w:rPr>
+          <w:rFonts w:ascii="Arial" w:hAnsi="Arial" w:cs="Arial"/>
+          <w:sz w:val="24"/>
+          <w:szCs w:val="24"/>
+        </w:rPr>
+      </w:pPr>
+    </w:p>
+    <w:p>
+      <w:pPr>
+        <w:pStyle w:val="Prrafodelista"/>
+        <w:jc w:val="center"/>
+        <w:rPr>
+          <w:rFonts w:ascii="Arial" w:hAnsi="Arial" w:cs="Arial"/>
+          <w:sz w:val="24"/>
+          <w:szCs w:val="24"/>
+        </w:rPr>
+      </w:pPr>
+    </w:p>
+    <w:p>
+      <w:pPr>
+        <w:pStyle w:val="Prrafodelista"/>
+        <w:jc w:val="center"/>
+        <w:rPr>
+          <w:rFonts w:ascii="Arial" w:hAnsi="Arial" w:cs="Arial"/>
+          <w:sz w:val="24"/>
+          <w:szCs w:val="24"/>
+        </w:rPr>
+      </w:pPr>
+    </w:p>
+    <w:p>
+      <w:pPr>
+        <w:pStyle w:val="Prrafodelista"/>
+        <w:jc w:val="center"/>
+        <w:rPr>
+          <w:rFonts w:ascii="Arial" w:hAnsi="Arial" w:cs="Arial"/>
+          <w:sz w:val="24"/>
+          <w:szCs w:val="24"/>
+        </w:rPr>
+      </w:pPr>
+    </w:p>
+    <w:p>
+      <w:pPr>
+        <w:pStyle w:val="Prrafodelista"/>
+        <w:jc w:val="center"/>
+        <w:rPr>
+          <w:rFonts w:ascii="Arial" w:hAnsi="Arial" w:cs="Arial"/>
+          <w:sz w:val="24"/>
+          <w:szCs w:val="24"/>
+        </w:rPr>
+      </w:pPr>
+    </w:p>
+    <w:p>
+      <w:pPr>
+        <w:pStyle w:val="Prrafodelista"/>
+        <w:jc w:val="center"/>
+        <w:rPr>
+          <w:rFonts w:ascii="Arial" w:hAnsi="Arial" w:cs="Arial"/>
+          <w:sz w:val="24"/>
+          <w:szCs w:val="24"/>
+        </w:rPr>
+      </w:pPr>
+    </w:p>
+    <w:p>
+      <w:pPr>
+        <w:pStyle w:val="Prrafodelista"/>
+        <w:jc w:val="center"/>
+        <w:rPr>
+          <w:rFonts w:ascii="Arial" w:hAnsi="Arial" w:cs="Arial"/>
+          <w:sz w:val="24"/>
+          <w:szCs w:val="24"/>
+        </w:rPr>
+      </w:pPr>
+    </w:p>
+    <w:p>
+      <w:pPr>
+        <w:pStyle w:val="Prrafodelista"/>
+        <w:jc w:val="center"/>
+        <w:rPr>
+          <w:rFonts w:ascii="Arial" w:hAnsi="Arial" w:cs="Arial"/>
+          <w:sz w:val="24"/>
+          <w:szCs w:val="24"/>
+        </w:rPr>
+      </w:pPr>
+    </w:p>
+    <w:p>
+      <w:pPr>
+        <w:pStyle w:val="Prrafodelista"/>
+        <w:jc w:val="center"/>
+        <w:rPr>
+          <w:rFonts w:ascii="Arial" w:hAnsi="Arial" w:cs="Arial"/>
+          <w:sz w:val="24"/>
+          <w:szCs w:val="24"/>
+        </w:rPr>
+      </w:pPr>
+    </w:p>
+    <w:p>
+      <w:pPr>
+        <w:pStyle w:val="Prrafodelista"/>
+        <w:jc w:val="center"/>
+        <w:rPr>
+          <w:rFonts w:ascii="Arial" w:hAnsi="Arial" w:cs="Arial"/>
+          <w:sz w:val="24"/>
+          <w:szCs w:val="24"/>
+        </w:rPr>
+      </w:pPr>
+    </w:p>
+    <w:p>
+      <w:pPr>
+        <w:pStyle w:val="Prrafodelista"/>
+        <w:jc w:val="center"/>
+        <w:rPr>
+          <w:rFonts w:ascii="Arial" w:hAnsi="Arial" w:cs="Arial"/>
+          <w:sz w:val="24"/>
+          <w:szCs w:val="24"/>
+        </w:rPr>
+      </w:pPr>
+    </w:p>
+    <w:p>
+      <w:pPr>
+        <w:pStyle w:val="Prrafodelista"/>
+        <w:jc w:val="center"/>
+        <w:rPr>
+          <w:rFonts w:ascii="Arial" w:hAnsi="Arial" w:cs="Arial"/>
+          <w:sz w:val="24"/>
+          <w:szCs w:val="24"/>
+        </w:rPr>
+      </w:pPr>
+    </w:p>
+    <w:p>
+      <w:pPr>
+        <w:pStyle w:val="Prrafodelista"/>
+        <w:jc w:val="center"/>
+        <w:rPr>
+          <w:rFonts w:ascii="Arial" w:hAnsi="Arial" w:cs="Arial"/>
+          <w:sz w:val="24"/>
+          <w:szCs w:val="24"/>
+        </w:rPr>
+      </w:pPr>
+    </w:p>
+    <w:p>
+      <w:pPr>
+        <w:pStyle w:val="Prrafodelista"/>
+        <w:jc w:val="center"/>
+        <w:rPr>
+          <w:rFonts w:ascii="Arial" w:hAnsi="Arial" w:cs="Arial"/>
+          <w:sz w:val="24"/>
+          <w:szCs w:val="24"/>
+        </w:rPr>
+      </w:pPr>
+    </w:p>
+    <w:p>
+      <w:pPr>
+        <w:pStyle w:val="Prrafodelista"/>
+        <w:jc w:val="center"/>
+        <w:rPr>
+          <w:rFonts w:ascii="Arial" w:hAnsi="Arial" w:cs="Arial"/>
+          <w:b/>
+          <w:sz w:val="24"/>
+          <w:szCs w:val="24"/>
+        </w:rPr>
+      </w:pPr>
+      <w:r>
+        <w:rPr>
+          <w:rFonts w:ascii="Arial" w:hAnsi="Arial" w:cs="Arial"/>
+          <w:b/>
+          <w:sz w:val="24"/>
+          <w:szCs w:val="24"/>
+        </w:rPr>
+        <w:t>Desarrollo de actividades</w:t>
+      </w:r>
+    </w:p>
+    <w:p>
+      <w:pPr>
+        <w:pStyle w:val="Prrafodelista"/>
+        <w:jc w:val="center"/>
+        <w:rPr>
+          <w:rFonts w:ascii="Arial" w:hAnsi="Arial" w:cs="Arial"/>
+          <w:sz w:val="24"/>
+          <w:szCs w:val="24"/>
+        </w:rPr>
+      </w:pPr>
+    </w:p>
+    <w:p>
+      <w:pPr>
+        <w:pStyle w:val="Prrafodelista"/>
+        <w:numPr>
+          <w:ilvl w:val="0"/>
+          <w:numId w:val="4"/>
+        </w:numPr>
+        <w:rPr>
+          <w:rFonts w:ascii="Arial" w:hAnsi="Arial" w:cs="Arial"/>
+          <w:b/>
+          <w:sz w:val="24"/>
+          <w:szCs w:val="24"/>
+        </w:rPr>
+      </w:pPr>
+      <w:r>
+        <w:rPr>
+          <w:rFonts w:ascii="Arial" w:hAnsi="Arial" w:cs="Arial"/>
+          <w:sz w:val="24"/>
+          <w:szCs w:val="24"/>
+        </w:rPr>
+        <w:t>Recopilacion de datos :</w:t>
+      </w:r>
+    </w:p>
+    <w:p>
+      <w:pPr>
+        <w:pStyle w:val="Prrafodelista"/>
+        <w:ind w:left="1080"/>
+        <w:rPr>
+          <w:rFonts w:ascii="Arial" w:hAnsi="Arial" w:cs="Arial"/>
+          <w:sz w:val="24"/>
+          <w:szCs w:val="24"/>
+        </w:rPr>
+      </w:pPr>
+      <w:r>
+        <w:rPr>
+          <w:rFonts w:ascii="Arial" w:hAnsi="Arial" w:cs="Arial"/>
+          <w:sz w:val="24"/>
+          <w:szCs w:val="24"/>
+        </w:rPr>
+        <w:t>Herramienta utilizada : Encuesta</w:t>
+      </w:r>
+    </w:p>
+    <w:p>
+      <w:pPr>
+        <w:pStyle w:val="Prrafodelista"/>
+        <w:ind w:left="1080"/>
+        <w:rPr>
+          <w:rFonts w:ascii="Arial" w:hAnsi="Arial" w:cs="Arial"/>
+          <w:sz w:val="24"/>
+          <w:szCs w:val="24"/>
+        </w:rPr>
+      </w:pPr>
+      <w:r>
+        <w:rPr>
+          <w:rFonts w:ascii="Arial" w:hAnsi="Arial" w:cs="Arial"/>
+          <w:sz w:val="24"/>
+          <w:szCs w:val="24"/>
+        </w:rPr>
+        <w:t>Fecha de aplicación : 8-nov-2016   Actualidad</w:t>
+      </w:r>
+    </w:p>
+    <w:p>
+      <w:pPr>
+        <w:pStyle w:val="Prrafodelista"/>
+        <w:ind w:left="1080"/>
+        <w:rPr>
+          <w:rFonts w:ascii="Arial" w:hAnsi="Arial" w:cs="Arial"/>
+          <w:sz w:val="24"/>
+          <w:szCs w:val="24"/>
+        </w:rPr>
+      </w:pPr>
+      <w:r>
+        <w:rPr>
+          <w:rFonts w:ascii="Arial" w:hAnsi="Arial" w:cs="Arial"/>
+          <w:sz w:val="24"/>
+          <w:szCs w:val="24"/>
+        </w:rPr>
+        <w:t>Resultados parciales  : 14 – nov – 2016</w:t>
+      </w:r>
+    </w:p>
+    <w:p>
+      <w:pPr>
+        <w:pStyle w:val="Prrafodelista"/>
+        <w:ind w:left="1080"/>
         <w:jc w:val="both"/>
         <w:rPr>
           <w:rFonts w:ascii="Arial" w:hAnsi="Arial" w:cs="Arial"/>
-          <w:sz w:val="24"/>
-          <w:szCs w:val="24"/>
-        </w:rPr>
-      </w:pPr>
-      <w:r>
-        <w:rPr>
-          <w:rFonts w:ascii="Arial" w:hAnsi="Arial" w:cs="Arial"/>
-          <w:sz w:val="24"/>
-          <w:szCs w:val="24"/>
-        </w:rPr>
-        <w:t>Hasta el presente año (2016) onmotica ha sido un proyecto sin antecedentes , pero este año una nueva empresa ha incurrido en este ámbito y con gran éxito ha llevado al mercado cucuteño sus productos .</w:t>
-      </w:r>
-    </w:p>
-    <w:p>
-      <w:pPr>
-        <w:pStyle w:val="Prrafodelista"/>
-        <w:jc w:val="both"/>
-        <w:rPr>
-          <w:rFonts w:ascii="Arial" w:hAnsi="Arial" w:cs="Arial"/>
-          <w:sz w:val="24"/>
-          <w:szCs w:val="24"/>
-        </w:rPr>
-      </w:pPr>
-      <w:r>
-        <w:rPr>
-          <w:rFonts w:ascii="Arial" w:hAnsi="Arial" w:cs="Arial"/>
-          <w:sz w:val="24"/>
-          <w:szCs w:val="24"/>
-        </w:rPr>
-        <w:t>Por supuesto estamos hablando de ozom , es una empresa que basa el diseño de su pagina web en lenguaje php , lo cual lo hace naturalmente lento debido al muy conocido efecto cuello de botella , sin embargo en la actualidad tiene gran carga y la pagina responde de manera fluida.</w:t>
-      </w:r>
-    </w:p>
-    <w:p>
-      <w:pPr>
-        <w:pStyle w:val="Prrafodelista"/>
-        <w:jc w:val="center"/>
-        <w:rPr>
-          <w:rFonts w:ascii="Arial" w:hAnsi="Arial" w:cs="Arial"/>
+          <w:b/>
           <w:sz w:val="24"/>
           <w:szCs w:val="24"/>
         </w:rPr>
@@ -4944,11 +5375,12 @@
           <w:noProof/>
           <w:lang w:val="en-US"/>
         </w:rPr>
+        <w:lastRenderedPageBreak/>
         <w:drawing>
-          <wp:inline distT="0" distB="0" distL="0" distR="0">
-            <wp:extent cx="3676650" cy="3676650"/>
+          <wp:inline distT="0" distB="0" distL="0" distR="0" wp14:anchorId="176B2AD8" wp14:editId="0557687B">
+            <wp:extent cx="3962400" cy="3830074"/>
             <wp:effectExtent l="0" t="0" r="0" b="0"/>
-            <wp:docPr id="9" name="Imagen 9" descr="Resultado de imagen para ozom"/>
+            <wp:docPr id="10" name="Imagen 10"/>
             <wp:cNvGraphicFramePr>
               <a:graphicFrameLocks xmlns:a="http://schemas.openxmlformats.org/drawingml/2006/main" noChangeAspect="1"/>
             </wp:cNvGraphicFramePr>
@@ -4956,36 +5388,23 @@
               <a:graphicData uri="http://schemas.openxmlformats.org/drawingml/2006/picture">
                 <pic:pic xmlns:pic="http://schemas.openxmlformats.org/drawingml/2006/picture">
                   <pic:nvPicPr>
-                    <pic:cNvPr id="0" name="Picture 11" descr="Resultado de imagen para ozom"/>
-                    <pic:cNvPicPr>
-                      <a:picLocks noChangeAspect="1" noChangeArrowheads="1"/>
-                    </pic:cNvPicPr>
+                    <pic:cNvPr id="1" name=""/>
+                    <pic:cNvPicPr/>
                   </pic:nvPicPr>
                   <pic:blipFill>
-                    <a:blip r:embed="rId34">
-                      <a:extLst>
-                        <a:ext uri="{28A0092B-C50C-407E-A947-70E740481C1C}">
-                          <a14:useLocalDpi xmlns:a14="http://schemas.microsoft.com/office/drawing/2010/main" val="0"/>
-                        </a:ext>
-                      </a:extLst>
-                    </a:blip>
-                    <a:srcRect/>
+                    <a:blip r:embed="rId34"/>
                     <a:stretch>
                       <a:fillRect/>
                     </a:stretch>
                   </pic:blipFill>
-                  <pic:spPr bwMode="auto">
+                  <pic:spPr>
                     <a:xfrm>
                       <a:off x="0" y="0"/>
-                      <a:ext cx="3676650" cy="3676650"/>
+                      <a:ext cx="3964609" cy="3832209"/>
                     </a:xfrm>
                     <a:prstGeom prst="rect">
                       <a:avLst/>
                     </a:prstGeom>
-                    <a:noFill/>
-                    <a:ln>
-                      <a:noFill/>
-                    </a:ln>
                   </pic:spPr>
                 </pic:pic>
               </a:graphicData>
@@ -4997,277 +5416,39 @@
     <w:p>
       <w:pPr>
         <w:pStyle w:val="Prrafodelista"/>
-        <w:jc w:val="center"/>
-        <w:rPr>
-          <w:rFonts w:ascii="Arial" w:hAnsi="Arial" w:cs="Arial"/>
-          <w:sz w:val="24"/>
-          <w:szCs w:val="24"/>
-        </w:rPr>
-      </w:pPr>
-    </w:p>
-    <w:p>
-      <w:pPr>
-        <w:pStyle w:val="Prrafodelista"/>
-        <w:jc w:val="center"/>
-        <w:rPr>
-          <w:rFonts w:ascii="Arial" w:hAnsi="Arial" w:cs="Arial"/>
-          <w:sz w:val="24"/>
-          <w:szCs w:val="24"/>
-        </w:rPr>
-      </w:pPr>
-    </w:p>
-    <w:p>
-      <w:pPr>
-        <w:pStyle w:val="Prrafodelista"/>
-        <w:jc w:val="center"/>
-        <w:rPr>
-          <w:rFonts w:ascii="Arial" w:hAnsi="Arial" w:cs="Arial"/>
-          <w:sz w:val="24"/>
-          <w:szCs w:val="24"/>
-        </w:rPr>
-      </w:pPr>
-    </w:p>
-    <w:p>
-      <w:pPr>
-        <w:pStyle w:val="Prrafodelista"/>
-        <w:jc w:val="center"/>
-        <w:rPr>
-          <w:rFonts w:ascii="Arial" w:hAnsi="Arial" w:cs="Arial"/>
-          <w:sz w:val="24"/>
-          <w:szCs w:val="24"/>
-        </w:rPr>
-      </w:pPr>
-    </w:p>
-    <w:p>
-      <w:pPr>
-        <w:pStyle w:val="Prrafodelista"/>
-        <w:jc w:val="center"/>
-        <w:rPr>
-          <w:rFonts w:ascii="Arial" w:hAnsi="Arial" w:cs="Arial"/>
-          <w:sz w:val="24"/>
-          <w:szCs w:val="24"/>
-        </w:rPr>
-      </w:pPr>
-    </w:p>
-    <w:p>
-      <w:pPr>
-        <w:pStyle w:val="Prrafodelista"/>
-        <w:jc w:val="center"/>
-        <w:rPr>
-          <w:rFonts w:ascii="Arial" w:hAnsi="Arial" w:cs="Arial"/>
-          <w:sz w:val="24"/>
-          <w:szCs w:val="24"/>
-        </w:rPr>
-      </w:pPr>
-    </w:p>
-    <w:p>
-      <w:pPr>
-        <w:pStyle w:val="Prrafodelista"/>
-        <w:jc w:val="center"/>
-        <w:rPr>
-          <w:rFonts w:ascii="Arial" w:hAnsi="Arial" w:cs="Arial"/>
-          <w:sz w:val="24"/>
-          <w:szCs w:val="24"/>
-        </w:rPr>
-      </w:pPr>
-    </w:p>
-    <w:p>
-      <w:pPr>
-        <w:pStyle w:val="Prrafodelista"/>
-        <w:jc w:val="center"/>
-        <w:rPr>
-          <w:rFonts w:ascii="Arial" w:hAnsi="Arial" w:cs="Arial"/>
-          <w:sz w:val="24"/>
-          <w:szCs w:val="24"/>
-        </w:rPr>
-      </w:pPr>
-    </w:p>
-    <w:p>
-      <w:pPr>
-        <w:pStyle w:val="Prrafodelista"/>
-        <w:jc w:val="center"/>
-        <w:rPr>
-          <w:rFonts w:ascii="Arial" w:hAnsi="Arial" w:cs="Arial"/>
-          <w:sz w:val="24"/>
-          <w:szCs w:val="24"/>
-        </w:rPr>
-      </w:pPr>
-    </w:p>
-    <w:p>
-      <w:pPr>
-        <w:pStyle w:val="Prrafodelista"/>
-        <w:jc w:val="center"/>
-        <w:rPr>
-          <w:rFonts w:ascii="Arial" w:hAnsi="Arial" w:cs="Arial"/>
-          <w:sz w:val="24"/>
-          <w:szCs w:val="24"/>
-        </w:rPr>
-      </w:pPr>
-    </w:p>
-    <w:p>
-      <w:pPr>
-        <w:pStyle w:val="Prrafodelista"/>
-        <w:jc w:val="center"/>
-        <w:rPr>
-          <w:rFonts w:ascii="Arial" w:hAnsi="Arial" w:cs="Arial"/>
-          <w:sz w:val="24"/>
-          <w:szCs w:val="24"/>
-        </w:rPr>
-      </w:pPr>
-    </w:p>
-    <w:p>
-      <w:pPr>
-        <w:pStyle w:val="Prrafodelista"/>
-        <w:jc w:val="center"/>
-        <w:rPr>
-          <w:rFonts w:ascii="Arial" w:hAnsi="Arial" w:cs="Arial"/>
-          <w:sz w:val="24"/>
-          <w:szCs w:val="24"/>
-        </w:rPr>
-      </w:pPr>
-    </w:p>
-    <w:p>
-      <w:pPr>
-        <w:pStyle w:val="Prrafodelista"/>
-        <w:jc w:val="center"/>
-        <w:rPr>
-          <w:rFonts w:ascii="Arial" w:hAnsi="Arial" w:cs="Arial"/>
-          <w:sz w:val="24"/>
-          <w:szCs w:val="24"/>
-        </w:rPr>
-      </w:pPr>
-    </w:p>
-    <w:p>
-      <w:pPr>
-        <w:pStyle w:val="Prrafodelista"/>
-        <w:jc w:val="center"/>
-        <w:rPr>
-          <w:rFonts w:ascii="Arial" w:hAnsi="Arial" w:cs="Arial"/>
-          <w:sz w:val="24"/>
-          <w:szCs w:val="24"/>
-        </w:rPr>
-      </w:pPr>
-    </w:p>
-    <w:p>
-      <w:pPr>
-        <w:pStyle w:val="Prrafodelista"/>
-        <w:jc w:val="center"/>
-        <w:rPr>
-          <w:rFonts w:ascii="Arial" w:hAnsi="Arial" w:cs="Arial"/>
-          <w:b/>
-          <w:sz w:val="24"/>
-          <w:szCs w:val="24"/>
-        </w:rPr>
-      </w:pPr>
-      <w:r>
-        <w:rPr>
-          <w:rFonts w:ascii="Arial" w:hAnsi="Arial" w:cs="Arial"/>
-          <w:b/>
-          <w:sz w:val="24"/>
-          <w:szCs w:val="24"/>
-        </w:rPr>
-        <w:lastRenderedPageBreak/>
-        <w:t>Desarrollo de actividades</w:t>
-      </w:r>
-    </w:p>
-    <w:p>
-      <w:pPr>
-        <w:pStyle w:val="Prrafodelista"/>
-        <w:jc w:val="center"/>
-        <w:rPr>
-          <w:rFonts w:ascii="Arial" w:hAnsi="Arial" w:cs="Arial"/>
-          <w:sz w:val="24"/>
-          <w:szCs w:val="24"/>
-        </w:rPr>
-      </w:pPr>
-    </w:p>
-    <w:p>
-      <w:pPr>
-        <w:pStyle w:val="Prrafodelista"/>
-        <w:numPr>
-          <w:ilvl w:val="0"/>
-          <w:numId w:val="4"/>
-        </w:numPr>
-        <w:rPr>
-          <w:rFonts w:ascii="Arial" w:hAnsi="Arial" w:cs="Arial"/>
-          <w:b/>
-          <w:sz w:val="24"/>
-          <w:szCs w:val="24"/>
-        </w:rPr>
-      </w:pPr>
-      <w:r>
-        <w:rPr>
-          <w:rFonts w:ascii="Arial" w:hAnsi="Arial" w:cs="Arial"/>
-          <w:sz w:val="24"/>
-          <w:szCs w:val="24"/>
-        </w:rPr>
-        <w:t>Recopilacion de datos :</w:t>
-      </w:r>
-    </w:p>
-    <w:p>
-      <w:pPr>
-        <w:pStyle w:val="Prrafodelista"/>
-        <w:ind w:left="1080"/>
-        <w:rPr>
-          <w:rFonts w:ascii="Arial" w:hAnsi="Arial" w:cs="Arial"/>
-          <w:sz w:val="24"/>
-          <w:szCs w:val="24"/>
-        </w:rPr>
-      </w:pPr>
-      <w:r>
-        <w:rPr>
-          <w:rFonts w:ascii="Arial" w:hAnsi="Arial" w:cs="Arial"/>
-          <w:sz w:val="24"/>
-          <w:szCs w:val="24"/>
-        </w:rPr>
-        <w:t>Herramienta utilizada : Encuesta</w:t>
-      </w:r>
-    </w:p>
-    <w:p>
-      <w:pPr>
-        <w:pStyle w:val="Prrafodelista"/>
-        <w:ind w:left="1080"/>
-        <w:rPr>
-          <w:rFonts w:ascii="Arial" w:hAnsi="Arial" w:cs="Arial"/>
-          <w:sz w:val="24"/>
-          <w:szCs w:val="24"/>
-        </w:rPr>
-      </w:pPr>
-      <w:r>
-        <w:rPr>
-          <w:rFonts w:ascii="Arial" w:hAnsi="Arial" w:cs="Arial"/>
-          <w:sz w:val="24"/>
-          <w:szCs w:val="24"/>
-        </w:rPr>
-        <w:t>Fecha de aplicación : 8-nov-2016   Actualidad</w:t>
-      </w:r>
-    </w:p>
-    <w:p>
-      <w:pPr>
-        <w:pStyle w:val="Prrafodelista"/>
-        <w:ind w:left="1080"/>
-        <w:rPr>
-          <w:rFonts w:ascii="Arial" w:hAnsi="Arial" w:cs="Arial"/>
-          <w:sz w:val="24"/>
-          <w:szCs w:val="24"/>
-        </w:rPr>
-      </w:pPr>
-      <w:r>
-        <w:rPr>
-          <w:rFonts w:ascii="Arial" w:hAnsi="Arial" w:cs="Arial"/>
-          <w:sz w:val="24"/>
-          <w:szCs w:val="24"/>
-        </w:rPr>
-        <w:t>Resultados parciales  : 14 – nov – 2016</w:t>
-      </w:r>
-    </w:p>
-    <w:p>
-      <w:pPr>
-        <w:pStyle w:val="Prrafodelista"/>
         <w:ind w:left="1080"/>
         <w:jc w:val="both"/>
         <w:rPr>
           <w:rFonts w:ascii="Arial" w:hAnsi="Arial" w:cs="Arial"/>
+          <w:sz w:val="24"/>
+          <w:szCs w:val="24"/>
+        </w:rPr>
+      </w:pPr>
+      <w:r>
+        <w:rPr>
+          <w:rFonts w:ascii="Arial" w:hAnsi="Arial" w:cs="Arial"/>
+          <w:b/>
+          <w:sz w:val="24"/>
+          <w:szCs w:val="24"/>
+        </w:rPr>
+        <w:t>Conclusión:</w:t>
+      </w:r>
+      <w:r>
+        <w:rPr>
+          <w:rFonts w:ascii="Arial" w:hAnsi="Arial" w:cs="Arial"/>
+          <w:sz w:val="24"/>
+          <w:szCs w:val="24"/>
+        </w:rPr>
+        <w:t xml:space="preserve"> Se puede destacar que los encuestados pertenecen a una gran variedad de estratos , pero que sin embargo todos convergen en un solo punto , tienen un conocimiento básico sobre domótica , pero no lo han estudiado a fondo , no se les ha despertado el interés.</w:t>
+      </w:r>
+    </w:p>
+    <w:p>
+      <w:pPr>
+        <w:pStyle w:val="Prrafodelista"/>
+        <w:ind w:left="1080"/>
+        <w:jc w:val="both"/>
+        <w:rPr>
+          <w:rFonts w:ascii="Arial" w:hAnsi="Arial" w:cs="Arial"/>
           <w:b/>
           <w:sz w:val="24"/>
           <w:szCs w:val="24"/>
@@ -5278,11 +5459,12 @@
           <w:noProof/>
           <w:lang w:val="en-US"/>
         </w:rPr>
+        <w:lastRenderedPageBreak/>
         <w:drawing>
-          <wp:inline distT="0" distB="0" distL="0" distR="0" wp14:anchorId="176B2AD8" wp14:editId="0557687B">
-            <wp:extent cx="3962400" cy="3830074"/>
-            <wp:effectExtent l="0" t="0" r="0" b="0"/>
-            <wp:docPr id="10" name="Imagen 10"/>
+          <wp:inline distT="0" distB="0" distL="0" distR="0" wp14:anchorId="5993CE9D" wp14:editId="10CD2DBF">
+            <wp:extent cx="4492861" cy="4257675"/>
+            <wp:effectExtent l="0" t="0" r="3175" b="0"/>
+            <wp:docPr id="11" name="Imagen 11"/>
             <wp:cNvGraphicFramePr>
               <a:graphicFrameLocks xmlns:a="http://schemas.openxmlformats.org/drawingml/2006/main" noChangeAspect="1"/>
             </wp:cNvGraphicFramePr>
@@ -5302,7 +5484,7 @@
                   <pic:spPr>
                     <a:xfrm>
                       <a:off x="0" y="0"/>
-                      <a:ext cx="3964609" cy="3832209"/>
+                      <a:ext cx="4496182" cy="4260822"/>
                     </a:xfrm>
                     <a:prstGeom prst="rect">
                       <a:avLst/>
@@ -5333,22 +5515,21 @@
           <w:sz w:val="24"/>
           <w:szCs w:val="24"/>
         </w:rPr>
-        <w:t>Conclusión:</w:t>
-      </w:r>
-      <w:r>
-        <w:rPr>
-          <w:rFonts w:ascii="Arial" w:hAnsi="Arial" w:cs="Arial"/>
-          <w:sz w:val="24"/>
-          <w:szCs w:val="24"/>
-        </w:rPr>
-        <w:t xml:space="preserve"> Se puede destacar que los encuestados pertenecen a una gran variedad de estratos , pero que sin embargo todos convergen en un solo punto , tienen un conocimiento básico sobre domótica , pero no lo han estudiado a fondo , no se les ha despertado el interés.</w:t>
+        <w:t xml:space="preserve">Conclusión: </w:t>
+      </w:r>
+      <w:r>
+        <w:rPr>
+          <w:rFonts w:ascii="Arial" w:hAnsi="Arial" w:cs="Arial"/>
+          <w:sz w:val="24"/>
+          <w:szCs w:val="24"/>
+        </w:rPr>
+        <w:t>con los  problemas actuales que presenta el mundo en materia de energía ,vivienda y los eventos climáticos la gran mayoría de los encuestados opina que al automatizar su hogar se verá reducido el consumo de electricidad ello es una afirmación que radica en la nueva tendencia a desarrollar dispositivos con auto-apagado. También la mayoría afirma que se reducirá el estrés , ya que según estudios hechos las personas perdemos mucho tiempo enciendo , apagando luces , y todo esto lleva a generar estrés y es causante de muchas problemáticas psicológicas desencadenantes de ineficiencia , malos tratos entre otros.</w:t>
       </w:r>
     </w:p>
     <w:p>
       <w:pPr>
         <w:pStyle w:val="Prrafodelista"/>
         <w:ind w:left="1080"/>
-        <w:jc w:val="both"/>
         <w:rPr>
           <w:rFonts w:ascii="Arial" w:hAnsi="Arial" w:cs="Arial"/>
           <w:b/>
@@ -5363,10 +5544,10 @@
         </w:rPr>
         <w:lastRenderedPageBreak/>
         <w:drawing>
-          <wp:inline distT="0" distB="0" distL="0" distR="0" wp14:anchorId="5993CE9D" wp14:editId="10CD2DBF">
-            <wp:extent cx="4492861" cy="4257675"/>
-            <wp:effectExtent l="0" t="0" r="3175" b="0"/>
-            <wp:docPr id="11" name="Imagen 11"/>
+          <wp:inline distT="0" distB="0" distL="0" distR="0" wp14:anchorId="6C2DCA45" wp14:editId="2D454959">
+            <wp:extent cx="5105400" cy="3838575"/>
+            <wp:effectExtent l="0" t="0" r="0" b="9525"/>
+            <wp:docPr id="12" name="Imagen 12"/>
             <wp:cNvGraphicFramePr>
               <a:graphicFrameLocks xmlns:a="http://schemas.openxmlformats.org/drawingml/2006/main" noChangeAspect="1"/>
             </wp:cNvGraphicFramePr>
@@ -5386,7 +5567,7 @@
                   <pic:spPr>
                     <a:xfrm>
                       <a:off x="0" y="0"/>
-                      <a:ext cx="4496182" cy="4260822"/>
+                      <a:ext cx="5105400" cy="3838575"/>
                     </a:xfrm>
                     <a:prstGeom prst="rect">
                       <a:avLst/>
@@ -5425,13 +5606,24 @@
           <w:sz w:val="24"/>
           <w:szCs w:val="24"/>
         </w:rPr>
-        <w:t>con los  problemas actuales que presenta el mundo en materia de energía ,vivienda y los eventos climáticos la gran mayoría de los encuestados opina que al automatizar su hogar se verá reducido el consumo de electricidad ello es una afirmación que radica en la nueva tendencia a desarrollar dispositivos con auto-apagado. También la mayoría afirma que se reducirá el estrés , ya que según estudios hechos las personas perdemos mucho tiempo enciendo , apagando luces , y todo esto lleva a generar estrés y es causante de muchas problemáticas psicológicas desencadenantes de ineficiencia , malos tratos entre otros.</w:t>
+        <w:t>Aunque la gran mayoría concuerda que es muy útil tener el control del hogar en el dispositivo inteligente Android , todos parecen concordar que la probabilidad que adquieran un sistema para sus hogares es media , es decir que aproximadamente el 50% de la población que considera importante tener el control de su hogar en sus dispositivos Android no tendrán acceso a esta tecnológica por que consideran que la inversión que deben hacer debe ser bastante amplia</w:t>
       </w:r>
     </w:p>
     <w:p>
       <w:pPr>
         <w:pStyle w:val="Prrafodelista"/>
         <w:ind w:left="1080"/>
+        <w:jc w:val="both"/>
+        <w:rPr>
+          <w:noProof/>
+        </w:rPr>
+      </w:pPr>
+    </w:p>
+    <w:p>
+      <w:pPr>
+        <w:pStyle w:val="Prrafodelista"/>
+        <w:ind w:left="1080"/>
+        <w:jc w:val="both"/>
         <w:rPr>
           <w:rFonts w:ascii="Arial" w:hAnsi="Arial" w:cs="Arial"/>
           <w:b/>
@@ -5446,10 +5638,10 @@
         </w:rPr>
         <w:lastRenderedPageBreak/>
         <w:drawing>
-          <wp:inline distT="0" distB="0" distL="0" distR="0" wp14:anchorId="6C2DCA45" wp14:editId="2D454959">
-            <wp:extent cx="5105400" cy="3838575"/>
-            <wp:effectExtent l="0" t="0" r="0" b="9525"/>
-            <wp:docPr id="12" name="Imagen 12"/>
+          <wp:inline distT="0" distB="0" distL="0" distR="0" wp14:anchorId="63464ABB" wp14:editId="1A81B17A">
+            <wp:extent cx="5124450" cy="2857500"/>
+            <wp:effectExtent l="0" t="0" r="0" b="0"/>
+            <wp:docPr id="13" name="Imagen 13"/>
             <wp:cNvGraphicFramePr>
               <a:graphicFrameLocks xmlns:a="http://schemas.openxmlformats.org/drawingml/2006/main" noChangeAspect="1"/>
             </wp:cNvGraphicFramePr>
@@ -5469,101 +5661,6 @@
                   <pic:spPr>
                     <a:xfrm>
                       <a:off x="0" y="0"/>
-                      <a:ext cx="5105400" cy="3838575"/>
-                    </a:xfrm>
-                    <a:prstGeom prst="rect">
-                      <a:avLst/>
-                    </a:prstGeom>
-                  </pic:spPr>
-                </pic:pic>
-              </a:graphicData>
-            </a:graphic>
-          </wp:inline>
-        </w:drawing>
-      </w:r>
-    </w:p>
-    <w:p>
-      <w:pPr>
-        <w:pStyle w:val="Prrafodelista"/>
-        <w:ind w:left="1080"/>
-        <w:jc w:val="both"/>
-        <w:rPr>
-          <w:rFonts w:ascii="Arial" w:hAnsi="Arial" w:cs="Arial"/>
-          <w:sz w:val="24"/>
-          <w:szCs w:val="24"/>
-        </w:rPr>
-      </w:pPr>
-      <w:r>
-        <w:rPr>
-          <w:rFonts w:ascii="Arial" w:hAnsi="Arial" w:cs="Arial"/>
-          <w:b/>
-          <w:sz w:val="24"/>
-          <w:szCs w:val="24"/>
-        </w:rPr>
-        <w:t xml:space="preserve">Conclusión: </w:t>
-      </w:r>
-      <w:r>
-        <w:rPr>
-          <w:rFonts w:ascii="Arial" w:hAnsi="Arial" w:cs="Arial"/>
-          <w:sz w:val="24"/>
-          <w:szCs w:val="24"/>
-        </w:rPr>
-        <w:t>Aunque la gran mayoría concuerda que es muy útil tener el control del hogar en el dispositivo inteligente Android , todos parecen concordar que la probabilidad que adquieran un sistema para sus hogares es media , es decir que aproximadamente el 50% de la población que considera importante tener el control de su hogar en sus dispositivos Android no tendrán acceso a esta tecnológica por que consideran que la inversión que deben hacer debe ser bastante amplia</w:t>
-      </w:r>
-    </w:p>
-    <w:p>
-      <w:pPr>
-        <w:pStyle w:val="Prrafodelista"/>
-        <w:ind w:left="1080"/>
-        <w:jc w:val="both"/>
-        <w:rPr>
-          <w:noProof/>
-          <w:lang w:val="en-US"/>
-        </w:rPr>
-      </w:pPr>
-    </w:p>
-    <w:p>
-      <w:pPr>
-        <w:pStyle w:val="Prrafodelista"/>
-        <w:ind w:left="1080"/>
-        <w:jc w:val="both"/>
-        <w:rPr>
-          <w:rFonts w:ascii="Arial" w:hAnsi="Arial" w:cs="Arial"/>
-          <w:b/>
-          <w:sz w:val="24"/>
-          <w:szCs w:val="24"/>
-        </w:rPr>
-      </w:pPr>
-      <w:r>
-        <w:rPr>
-          <w:noProof/>
-          <w:lang w:val="en-US"/>
-        </w:rPr>
-        <w:lastRenderedPageBreak/>
-        <w:drawing>
-          <wp:inline distT="0" distB="0" distL="0" distR="0" wp14:anchorId="63464ABB" wp14:editId="1A81B17A">
-            <wp:extent cx="5124450" cy="2857500"/>
-            <wp:effectExtent l="0" t="0" r="0" b="0"/>
-            <wp:docPr id="13" name="Imagen 13"/>
-            <wp:cNvGraphicFramePr>
-              <a:graphicFrameLocks xmlns:a="http://schemas.openxmlformats.org/drawingml/2006/main" noChangeAspect="1"/>
-            </wp:cNvGraphicFramePr>
-            <a:graphic xmlns:a="http://schemas.openxmlformats.org/drawingml/2006/main">
-              <a:graphicData uri="http://schemas.openxmlformats.org/drawingml/2006/picture">
-                <pic:pic xmlns:pic="http://schemas.openxmlformats.org/drawingml/2006/picture">
-                  <pic:nvPicPr>
-                    <pic:cNvPr id="1" name=""/>
-                    <pic:cNvPicPr/>
-                  </pic:nvPicPr>
-                  <pic:blipFill>
-                    <a:blip r:embed="rId38"/>
-                    <a:stretch>
-                      <a:fillRect/>
-                    </a:stretch>
-                  </pic:blipFill>
-                  <pic:spPr>
-                    <a:xfrm>
-                      <a:off x="0" y="0"/>
                       <a:ext cx="5124450" cy="2857500"/>
                     </a:xfrm>
                     <a:prstGeom prst="rect">
@@ -5858,8 +5955,6 @@
           <w:szCs w:val="24"/>
         </w:rPr>
       </w:pPr>
-      <w:bookmarkStart w:id="0" w:name="_GoBack"/>
-      <w:bookmarkEnd w:id="0"/>
     </w:p>
     <w:p>
       <w:pPr>
@@ -5877,15 +5972,278 @@
     <w:p>
       <w:pPr>
         <w:pStyle w:val="Prrafodelista"/>
+        <w:numPr>
+          <w:ilvl w:val="0"/>
+          <w:numId w:val="6"/>
+        </w:numPr>
+        <w:rPr>
+          <w:rFonts w:ascii="Arial" w:hAnsi="Arial" w:cs="Arial"/>
+          <w:b/>
+          <w:szCs w:val="24"/>
+        </w:rPr>
+      </w:pPr>
+      <w:r>
+        <w:rPr>
+          <w:rFonts w:ascii="Arial" w:hAnsi="Arial" w:cs="Arial"/>
+          <w:b/>
+          <w:szCs w:val="24"/>
+        </w:rPr>
+        <w:t>Introducción</w:t>
+      </w:r>
+    </w:p>
+    <w:p>
+      <w:pPr>
+        <w:pStyle w:val="Prrafodelista"/>
+        <w:ind w:left="1080"/>
+        <w:rPr>
+          <w:rFonts w:ascii="Arial" w:hAnsi="Arial" w:cs="Arial"/>
+          <w:b/>
+          <w:szCs w:val="24"/>
+        </w:rPr>
+      </w:pPr>
+    </w:p>
+    <w:p>
+      <w:pPr>
+        <w:pStyle w:val="Prrafodelista"/>
+        <w:ind w:left="1080"/>
+        <w:jc w:val="both"/>
+        <w:rPr>
+          <w:rFonts w:ascii="Arial" w:hAnsi="Arial" w:cs="Arial"/>
+          <w:szCs w:val="24"/>
+        </w:rPr>
+      </w:pPr>
+      <w:r>
+        <w:rPr>
+          <w:rFonts w:ascii="Arial" w:hAnsi="Arial" w:cs="Arial"/>
+          <w:szCs w:val="24"/>
+        </w:rPr>
+        <w:t xml:space="preserve">Antes de empezar a estudiar la viabilidad del proyecto en cuestión se debe evaluar de manera técnica muchos elementos que conllevaran a la empresa a un gran éxito o a un simple fracaso, esto a grandes rasgos lo realiza el estudio técnico dado que evalúa la disponibilidad de las materias primas, la ubicación , la cantidad de proveedores  y esto en algunos casos permite identificar que proyecto es mas rentable desde el punto de vista de producción en masa. </w:t>
+      </w:r>
+    </w:p>
+    <w:p>
+      <w:pPr>
+        <w:pStyle w:val="Prrafodelista"/>
+        <w:ind w:left="1080"/>
+        <w:rPr>
+          <w:rFonts w:ascii="Arial" w:hAnsi="Arial" w:cs="Arial"/>
+          <w:szCs w:val="24"/>
+        </w:rPr>
+      </w:pPr>
+    </w:p>
+    <w:p>
+      <w:pPr>
+        <w:pStyle w:val="Prrafodelista"/>
+        <w:numPr>
+          <w:ilvl w:val="0"/>
+          <w:numId w:val="6"/>
+        </w:numPr>
+        <w:rPr>
+          <w:rFonts w:ascii="Arial" w:hAnsi="Arial" w:cs="Arial"/>
+          <w:szCs w:val="24"/>
+        </w:rPr>
+      </w:pPr>
+      <w:r>
+        <w:rPr>
+          <w:rFonts w:ascii="Arial" w:hAnsi="Arial" w:cs="Arial"/>
+          <w:szCs w:val="24"/>
+        </w:rPr>
+        <w:t>Disponibilidad:</w:t>
+      </w:r>
+    </w:p>
+    <w:p>
+      <w:pPr>
+        <w:pStyle w:val="Prrafodelista"/>
+        <w:ind w:left="1080"/>
+        <w:jc w:val="both"/>
+        <w:rPr>
+          <w:rFonts w:ascii="Arial" w:hAnsi="Arial" w:cs="Arial"/>
+          <w:szCs w:val="24"/>
+        </w:rPr>
+      </w:pPr>
+    </w:p>
+    <w:p>
+      <w:pPr>
+        <w:pStyle w:val="Prrafodelista"/>
+        <w:ind w:left="1080"/>
+        <w:jc w:val="both"/>
+        <w:rPr>
+          <w:rFonts w:ascii="Arial" w:hAnsi="Arial" w:cs="Arial"/>
+          <w:szCs w:val="24"/>
+        </w:rPr>
+      </w:pPr>
+      <w:r>
+        <w:rPr>
+          <w:rFonts w:ascii="Arial" w:hAnsi="Arial" w:cs="Arial"/>
+          <w:szCs w:val="24"/>
+        </w:rPr>
+        <w:t>La disponibilidad y los proveedores cambian constantemente , sin embargo detallaremos en una breve lista los principales proveedores :</w:t>
+      </w:r>
+    </w:p>
+    <w:p>
+      <w:pPr>
+        <w:pStyle w:val="Prrafodelista"/>
+        <w:ind w:left="1080"/>
+        <w:jc w:val="both"/>
+        <w:rPr>
+          <w:rFonts w:ascii="Arial" w:hAnsi="Arial" w:cs="Arial"/>
+          <w:szCs w:val="24"/>
+        </w:rPr>
+      </w:pPr>
+      <w:r>
+        <w:rPr>
+          <w:rFonts w:ascii="Arial" w:hAnsi="Arial" w:cs="Arial"/>
+          <w:szCs w:val="24"/>
+        </w:rPr>
+        <w:t>Nacionalmente:</w:t>
+      </w:r>
+    </w:p>
+    <w:p>
+      <w:pPr>
+        <w:pStyle w:val="Prrafodelista"/>
+        <w:ind w:left="1080"/>
+        <w:jc w:val="both"/>
+        <w:rPr>
+          <w:rFonts w:ascii="Arial" w:hAnsi="Arial" w:cs="Arial"/>
+          <w:szCs w:val="24"/>
+        </w:rPr>
+      </w:pPr>
+      <w:r>
+        <w:rPr>
+          <w:rFonts w:ascii="Arial" w:hAnsi="Arial" w:cs="Arial"/>
+          <w:b/>
+          <w:szCs w:val="24"/>
+        </w:rPr>
+        <w:t xml:space="preserve">Bogota – Cundinamarca </w:t>
+      </w:r>
+      <w:r>
+        <w:rPr>
+          <w:rFonts w:ascii="Arial" w:hAnsi="Arial" w:cs="Arial"/>
+          <w:szCs w:val="24"/>
+        </w:rPr>
+        <w:t>: vistronica , bigtronica como principales proveedores de reserva , sus precios son bastante elevados comparados con los de otros proveedores.</w:t>
+      </w:r>
+    </w:p>
+    <w:p>
+      <w:pPr>
+        <w:pStyle w:val="Prrafodelista"/>
+        <w:ind w:left="1080"/>
+        <w:jc w:val="both"/>
+        <w:rPr>
+          <w:rFonts w:ascii="Arial" w:hAnsi="Arial" w:cs="Arial"/>
+          <w:szCs w:val="24"/>
+        </w:rPr>
+      </w:pPr>
+      <w:r>
+        <w:rPr>
+          <w:rFonts w:ascii="Arial" w:hAnsi="Arial" w:cs="Arial"/>
+          <w:b/>
+          <w:szCs w:val="24"/>
+        </w:rPr>
+        <w:t>Medellin</w:t>
+      </w:r>
+      <w:r>
+        <w:rPr>
+          <w:rFonts w:ascii="Arial" w:hAnsi="Arial" w:cs="Arial"/>
+          <w:szCs w:val="24"/>
+        </w:rPr>
+        <w:t xml:space="preserve"> : didácticas electrónicas : un proveedor principalmente importador de china , el cual en caso de itinerancia o escasez será el primero en ser consultado , sus unidades disponibles por producto son entre 0-100 por lo que se considera minorista.</w:t>
+      </w:r>
+    </w:p>
+    <w:p>
+      <w:pPr>
+        <w:pStyle w:val="Prrafodelista"/>
+        <w:ind w:left="1080"/>
+        <w:jc w:val="both"/>
+        <w:rPr>
+          <w:rFonts w:ascii="Arial" w:hAnsi="Arial" w:cs="Arial"/>
+          <w:szCs w:val="24"/>
+        </w:rPr>
+      </w:pPr>
+      <w:r>
+        <w:rPr>
+          <w:rFonts w:ascii="Arial" w:hAnsi="Arial" w:cs="Arial"/>
+          <w:b/>
+          <w:szCs w:val="24"/>
+        </w:rPr>
+        <w:t>China</w:t>
+      </w:r>
+      <w:r>
+        <w:rPr>
+          <w:rFonts w:ascii="Arial" w:hAnsi="Arial" w:cs="Arial"/>
+          <w:szCs w:val="24"/>
+        </w:rPr>
+        <w:t xml:space="preserve"> : aliexpress , Es un mercado internacional con precios altamente competitivo pero con plazos de entrega demasiado largos por lo que la compra debe ser constante y ello significa tener un capital significativo y unas ganancias minimas por mes, se manejan disponibilidad 10-1000 productos por cada referencia.</w:t>
+      </w:r>
+    </w:p>
+    <w:p>
+      <w:pPr>
+        <w:pStyle w:val="Prrafodelista"/>
+        <w:ind w:left="1080"/>
+        <w:jc w:val="both"/>
+        <w:rPr>
+          <w:rFonts w:ascii="Arial" w:hAnsi="Arial" w:cs="Arial"/>
+          <w:szCs w:val="24"/>
+        </w:rPr>
+      </w:pPr>
+      <w:r>
+        <w:rPr>
+          <w:rFonts w:ascii="Arial" w:hAnsi="Arial" w:cs="Arial"/>
+          <w:b/>
+          <w:szCs w:val="24"/>
+        </w:rPr>
+        <w:t>Estados unidos</w:t>
+      </w:r>
+      <w:r>
+        <w:rPr>
+          <w:rFonts w:ascii="Arial" w:hAnsi="Arial" w:cs="Arial"/>
+          <w:szCs w:val="24"/>
+        </w:rPr>
+        <w:t xml:space="preserve"> : Ebay :Nuestro principal proveedor , las compras son un poco mas costosas pero seguras , su sistema de envios esta bastante bien dotado y sus garantías son efectivas por lo cual se considera un aliado estratégico siempre y cuando el cambio de las divisas no produzca caos</w:t>
+      </w:r>
+      <w:r>
+        <w:rPr>
+          <w:rFonts w:ascii="Arial" w:hAnsi="Arial" w:cs="Arial"/>
+          <w:szCs w:val="24"/>
+        </w:rPr>
+        <w:t xml:space="preserve"> su movimiento también es de 10-1000 unidades por pedido</w:t>
+      </w:r>
+      <w:r>
+        <w:rPr>
+          <w:rFonts w:ascii="Arial" w:hAnsi="Arial" w:cs="Arial"/>
+          <w:szCs w:val="24"/>
+        </w:rPr>
+        <w:t>.</w:t>
+      </w:r>
+    </w:p>
+    <w:p>
+      <w:pPr>
+        <w:pStyle w:val="Prrafodelista"/>
         <w:ind w:left="1440"/>
         <w:jc w:val="center"/>
         <w:rPr>
           <w:rFonts w:ascii="Arial" w:hAnsi="Arial" w:cs="Arial"/>
           <w:b/>
-          <w:sz w:val="24"/>
-          <w:szCs w:val="24"/>
-        </w:rPr>
-      </w:pPr>
+          <w:szCs w:val="24"/>
+        </w:rPr>
+      </w:pPr>
+    </w:p>
+    <w:p>
+      <w:pPr>
+        <w:ind w:left="1035"/>
+        <w:rPr>
+          <w:rFonts w:ascii="Arial" w:hAnsi="Arial" w:cs="Arial"/>
+          <w:b/>
+          <w:szCs w:val="24"/>
+        </w:rPr>
+      </w:pPr>
+      <w:r>
+        <w:rPr>
+          <w:rFonts w:ascii="Arial" w:hAnsi="Arial" w:cs="Arial"/>
+          <w:b/>
+          <w:szCs w:val="24"/>
+        </w:rPr>
+        <w:t>Como se observa , la mayoría de nuestros proveedores son mayoristas , pero sin embargo se tiene buena relación con los proveedores locales ya que ellos son los que nos suministran productos en caso de itinerancia de materia prima.</w:t>
+      </w:r>
     </w:p>
     <w:p>
       <w:pPr>
@@ -5929,6 +6287,50 @@
     <w:p>
       <w:pPr>
         <w:pStyle w:val="Prrafodelista"/>
+        <w:numPr>
+          <w:ilvl w:val="0"/>
+          <w:numId w:val="6"/>
+        </w:numPr>
+        <w:rPr>
+          <w:rFonts w:ascii="Arial" w:hAnsi="Arial" w:cs="Arial"/>
+          <w:sz w:val="24"/>
+          <w:szCs w:val="24"/>
+        </w:rPr>
+      </w:pPr>
+      <w:r>
+        <w:rPr>
+          <w:rFonts w:ascii="Arial" w:hAnsi="Arial" w:cs="Arial"/>
+          <w:sz w:val="24"/>
+          <w:szCs w:val="24"/>
+        </w:rPr>
+        <w:lastRenderedPageBreak/>
+        <w:t>Produccion anual y mensual:</w:t>
+      </w:r>
+    </w:p>
+    <w:p>
+      <w:pPr>
+        <w:pStyle w:val="Prrafodelista"/>
+        <w:ind w:left="1080"/>
+        <w:jc w:val="both"/>
+        <w:rPr>
+          <w:rFonts w:ascii="Arial" w:hAnsi="Arial" w:cs="Arial"/>
+          <w:b/>
+          <w:sz w:val="24"/>
+          <w:szCs w:val="24"/>
+        </w:rPr>
+      </w:pPr>
+      <w:r>
+        <w:rPr>
+          <w:rFonts w:ascii="Arial" w:hAnsi="Arial" w:cs="Arial"/>
+          <w:sz w:val="24"/>
+          <w:szCs w:val="24"/>
+        </w:rPr>
+        <w:t>Se considera que en el momento actual el proyecto aun esta en desarrollo por lo tanto anualmente se producen de 5  a 10 replicas que van dirigidas a los hogares de testeo en donde técnicos realizan encuestas constantemente y nuestra taza de producción aun no se situa en un espacio medible.</w:t>
+      </w:r>
+    </w:p>
+    <w:p>
+      <w:pPr>
+        <w:pStyle w:val="Prrafodelista"/>
         <w:ind w:left="1440"/>
         <w:jc w:val="center"/>
         <w:rPr>
@@ -5942,6 +6344,443 @@
     <w:p>
       <w:pPr>
         <w:pStyle w:val="Prrafodelista"/>
+        <w:numPr>
+          <w:ilvl w:val="0"/>
+          <w:numId w:val="6"/>
+        </w:numPr>
+        <w:rPr>
+          <w:rFonts w:ascii="Arial" w:hAnsi="Arial" w:cs="Arial"/>
+          <w:sz w:val="24"/>
+          <w:szCs w:val="24"/>
+        </w:rPr>
+      </w:pPr>
+      <w:r>
+        <w:rPr>
+          <w:rFonts w:ascii="Arial" w:hAnsi="Arial" w:cs="Arial"/>
+          <w:sz w:val="24"/>
+          <w:szCs w:val="24"/>
+        </w:rPr>
+        <w:t>Condiciones de abastecimiento:</w:t>
+      </w:r>
+    </w:p>
+    <w:p>
+      <w:pPr>
+        <w:pStyle w:val="Prrafodelista"/>
+        <w:ind w:left="1080"/>
+        <w:jc w:val="both"/>
+        <w:rPr>
+          <w:rFonts w:ascii="Arial" w:hAnsi="Arial" w:cs="Arial"/>
+          <w:sz w:val="24"/>
+          <w:szCs w:val="24"/>
+        </w:rPr>
+      </w:pPr>
+      <w:r>
+        <w:rPr>
+          <w:rFonts w:ascii="Arial" w:hAnsi="Arial" w:cs="Arial"/>
+          <w:sz w:val="24"/>
+          <w:szCs w:val="24"/>
+        </w:rPr>
+        <w:t>Uno de los fuertes , se considera que el abastecimiento se realiza mensualmente dotado de toda una nueva gama de sensores y medidores especializados para mantener la constante innovación , se busca que al mismo tiempo que llegan los productos se les de su uso y de esta manera se mantenga un constante flujo de producción y compra de materia prima.</w:t>
+      </w:r>
+    </w:p>
+    <w:p>
+      <w:pPr>
+        <w:pStyle w:val="Prrafodelista"/>
+        <w:numPr>
+          <w:ilvl w:val="0"/>
+          <w:numId w:val="6"/>
+        </w:numPr>
+        <w:rPr>
+          <w:rFonts w:ascii="Arial" w:hAnsi="Arial" w:cs="Arial"/>
+          <w:b/>
+          <w:sz w:val="24"/>
+          <w:szCs w:val="24"/>
+        </w:rPr>
+      </w:pPr>
+      <w:r>
+        <w:rPr>
+          <w:rFonts w:ascii="Arial" w:hAnsi="Arial" w:cs="Arial"/>
+          <w:sz w:val="24"/>
+          <w:szCs w:val="24"/>
+        </w:rPr>
+        <w:t>Suministro de productos vs producción :</w:t>
+      </w:r>
+    </w:p>
+    <w:p>
+      <w:pPr>
+        <w:pStyle w:val="Prrafodelista"/>
+        <w:ind w:left="1080"/>
+        <w:jc w:val="both"/>
+        <w:rPr>
+          <w:rFonts w:ascii="Arial" w:hAnsi="Arial" w:cs="Arial"/>
+          <w:sz w:val="24"/>
+          <w:szCs w:val="24"/>
+        </w:rPr>
+      </w:pPr>
+      <w:r>
+        <w:rPr>
+          <w:rFonts w:ascii="Arial" w:hAnsi="Arial" w:cs="Arial"/>
+          <w:sz w:val="24"/>
+          <w:szCs w:val="24"/>
+        </w:rPr>
+        <w:t>Una de las desventajas y amenazas mas grandes , aunque se posee el ingreso de materias primas , la tasa de producción se encuentra detenida mientras el producto se encuentre en pruebas , ello no solo significa mas demoras sino perdidas dado que no hay producción pero si hay consumo por parte de servicios públicos , mantenimientos , maquinaria y lo que requieran las pruebas.</w:t>
+      </w:r>
+    </w:p>
+    <w:p>
+      <w:pPr>
+        <w:pStyle w:val="Prrafodelista"/>
+        <w:numPr>
+          <w:ilvl w:val="0"/>
+          <w:numId w:val="6"/>
+        </w:numPr>
+        <w:rPr>
+          <w:rFonts w:ascii="Arial" w:hAnsi="Arial" w:cs="Arial"/>
+          <w:b/>
+          <w:sz w:val="24"/>
+          <w:szCs w:val="24"/>
+        </w:rPr>
+      </w:pPr>
+      <w:r>
+        <w:rPr>
+          <w:rFonts w:ascii="Arial" w:hAnsi="Arial" w:cs="Arial"/>
+          <w:b/>
+          <w:sz w:val="24"/>
+          <w:szCs w:val="24"/>
+        </w:rPr>
+        <w:t>Tecnologías:</w:t>
+      </w:r>
+    </w:p>
+    <w:p>
+      <w:pPr>
+        <w:pStyle w:val="ng-scope"/>
+        <w:shd w:val="clear" w:color="auto" w:fill="FFFFFF"/>
+        <w:spacing w:before="0" w:beforeAutospacing="0" w:after="0" w:afterAutospacing="0"/>
+        <w:ind w:firstLine="708"/>
+        <w:rPr>
+          <w:rFonts w:ascii="Arial" w:hAnsi="Arial" w:cs="Arial"/>
+          <w:lang w:val="es-CO"/>
+        </w:rPr>
+      </w:pPr>
+      <w:r>
+        <w:rPr>
+          <w:rFonts w:ascii="Arial" w:hAnsi="Arial" w:cs="Arial"/>
+          <w:lang w:val="es-CO"/>
+        </w:rPr>
+        <w:t xml:space="preserve">Ello es otro fuerte , dado que según el blog </w:t>
+      </w:r>
+      <w:r>
+        <w:rPr>
+          <w:rFonts w:ascii="Arial" w:hAnsi="Arial" w:cs="Arial"/>
+          <w:lang w:val="es-CO"/>
+        </w:rPr>
+        <w:t>fayerwayer en 2015 se publico</w:t>
+      </w:r>
+      <w:r>
+        <w:rPr>
+          <w:rFonts w:ascii="Arial" w:hAnsi="Arial" w:cs="Arial"/>
+          <w:lang w:val="es-CO"/>
+        </w:rPr>
+        <w:t>:</w:t>
+      </w:r>
+    </w:p>
+    <w:p>
+      <w:pPr>
+        <w:pStyle w:val="ng-scope"/>
+        <w:shd w:val="clear" w:color="auto" w:fill="FFFFFF"/>
+        <w:spacing w:before="0" w:beforeAutospacing="0" w:after="0" w:afterAutospacing="0"/>
+        <w:ind w:firstLine="708"/>
+        <w:rPr>
+          <w:rFonts w:ascii="Arial" w:hAnsi="Arial" w:cs="Arial"/>
+          <w:lang w:val="es-CO"/>
+        </w:rPr>
+      </w:pPr>
+    </w:p>
+    <w:p>
+      <w:pPr>
+        <w:pStyle w:val="ng-scope"/>
+        <w:shd w:val="clear" w:color="auto" w:fill="FFFFFF"/>
+        <w:spacing w:before="0" w:beforeAutospacing="0" w:after="0" w:afterAutospacing="0"/>
+        <w:ind w:left="708"/>
+        <w:rPr>
+          <w:rStyle w:val="nfasis"/>
+          <w:lang w:val="es-CO"/>
+        </w:rPr>
+      </w:pPr>
+      <w:r>
+        <w:rPr>
+          <w:rFonts w:ascii="Arial" w:hAnsi="Arial" w:cs="Arial"/>
+          <w:lang w:val="es-CO"/>
+        </w:rPr>
+        <w:t>“</w:t>
+      </w:r>
+      <w:r>
+        <w:rPr>
+          <w:rStyle w:val="nfasis"/>
+          <w:lang w:val="es-CO"/>
+        </w:rPr>
+        <w:t>Cuando apareció </w:t>
+      </w:r>
+      <w:hyperlink r:id="rId38" w:history="1">
+        <w:r>
+          <w:rPr>
+            <w:rStyle w:val="nfasis"/>
+            <w:lang w:val="es-CO"/>
+          </w:rPr>
+          <w:t>el módulo Wi-Fi ESP8266</w:t>
+        </w:r>
+      </w:hyperlink>
+      <w:r>
+        <w:rPr>
+          <w:rStyle w:val="nfasis"/>
+          <w:lang w:val="es-CO"/>
+        </w:rPr>
+        <w:t>, el mundo de los hobbistas </w:t>
+      </w:r>
+      <w:hyperlink r:id="rId39" w:history="1">
+        <w:r>
+          <w:rPr>
+            <w:rStyle w:val="nfasis"/>
+            <w:lang w:val="es-CO"/>
+          </w:rPr>
+          <w:t>se entusiasmó bastante ante</w:t>
+        </w:r>
+      </w:hyperlink>
+      <w:r>
+        <w:rPr>
+          <w:rStyle w:val="nfasis"/>
+          <w:lang w:val="es-CO"/>
+        </w:rPr>
+        <w:t> el surgimiento de un dispositivo capaz de entregar conectividad inalámbrica a plataformas de hardware a un bajísimo costo (</w:t>
+      </w:r>
+      <w:hyperlink r:id="rId40" w:history="1">
+        <w:r>
+          <w:rPr>
+            <w:rStyle w:val="nfasis"/>
+            <w:lang w:val="es-CO"/>
+          </w:rPr>
+          <w:t>alrededor de USD $5</w:t>
+        </w:r>
+      </w:hyperlink>
+      <w:r>
+        <w:rPr>
+          <w:rStyle w:val="nfasis"/>
+          <w:lang w:val="es-CO"/>
+        </w:rPr>
+        <w:t>).</w:t>
+      </w:r>
+    </w:p>
+    <w:p>
+      <w:pPr>
+        <w:pStyle w:val="ng-scope"/>
+        <w:shd w:val="clear" w:color="auto" w:fill="FFFFFF"/>
+        <w:spacing w:before="0" w:beforeAutospacing="0" w:after="0" w:afterAutospacing="0"/>
+        <w:ind w:left="708"/>
+        <w:rPr>
+          <w:rStyle w:val="nfasis"/>
+          <w:lang w:val="es-CO"/>
+        </w:rPr>
+      </w:pPr>
+      <w:r>
+        <w:rPr>
+          <w:rStyle w:val="nfasis"/>
+          <w:lang w:val="es-CO"/>
+        </w:rPr>
+        <w:t>tusiastas se encontraba </w:t>
+      </w:r>
+      <w:hyperlink r:id="rId41" w:history="1">
+        <w:r>
+          <w:rPr>
+            <w:rStyle w:val="nfasis"/>
+            <w:lang w:val="es-CO"/>
+          </w:rPr>
+          <w:t>un grupo de desarrolladores chinos de plataformas abiertas de hardware</w:t>
+        </w:r>
+      </w:hyperlink>
+      <w:r>
+        <w:rPr>
+          <w:rStyle w:val="nfasis"/>
+          <w:lang w:val="es-CO"/>
+        </w:rPr>
+        <w:t>, quienes se basaron en el ESP8266 para lanzar un kit llamado </w:t>
+      </w:r>
+      <w:hyperlink r:id="rId42" w:history="1">
+        <w:r>
+          <w:rPr>
+            <w:rStyle w:val="nfasis"/>
+            <w:lang w:val="es-CO"/>
+          </w:rPr>
+          <w:t>NodeMCU</w:t>
+        </w:r>
+      </w:hyperlink>
+      <w:r>
+        <w:rPr>
+          <w:rStyle w:val="nfasis"/>
+          <w:lang w:val="es-CO"/>
+        </w:rPr>
+        <w:t> para el desarrollo de prototipos compatible con </w:t>
+      </w:r>
+      <w:hyperlink r:id="rId43" w:history="1">
+        <w:r>
+          <w:rPr>
+            <w:rStyle w:val="nfasis"/>
+            <w:lang w:val="es-CO"/>
+          </w:rPr>
+          <w:t>Arduino</w:t>
+        </w:r>
+      </w:hyperlink>
+      <w:r>
+        <w:rPr>
+          <w:rStyle w:val="nfasis"/>
+          <w:lang w:val="es-CO"/>
+        </w:rPr>
+        <w:t>, que se programa en </w:t>
+      </w:r>
+      <w:hyperlink r:id="rId44" w:history="1">
+        <w:r>
+          <w:rPr>
+            <w:rStyle w:val="nfasis"/>
+            <w:lang w:val="es-CO"/>
+          </w:rPr>
+          <w:t>lenguaje Lua</w:t>
+        </w:r>
+      </w:hyperlink>
+      <w:r>
+        <w:rPr>
+          <w:rStyle w:val="nfasis"/>
+          <w:lang w:val="es-CO"/>
+        </w:rPr>
+        <w:t>, con conectividad USB y Wi-Fi, y a un precio sorprendentemente bajo, pues se puede encargar </w:t>
+      </w:r>
+      <w:hyperlink r:id="rId45" w:history="1">
+        <w:r>
+          <w:rPr>
+            <w:rStyle w:val="nfasis"/>
+            <w:lang w:val="es-CO"/>
+          </w:rPr>
+          <w:t>por alrededor de USD $7 en AliExpress</w:t>
+        </w:r>
+      </w:hyperlink>
+      <w:r>
+        <w:rPr>
+          <w:rStyle w:val="nfasis"/>
+          <w:lang w:val="es-CO"/>
+        </w:rPr>
+        <w:t>.</w:t>
+      </w:r>
+    </w:p>
+    <w:p>
+      <w:pPr>
+        <w:pStyle w:val="ng-scope"/>
+        <w:shd w:val="clear" w:color="auto" w:fill="FFFFFF"/>
+        <w:spacing w:before="0" w:beforeAutospacing="0" w:after="0" w:afterAutospacing="0"/>
+        <w:ind w:left="708"/>
+        <w:rPr>
+          <w:rStyle w:val="nfasis"/>
+          <w:lang w:val="es-CO"/>
+        </w:rPr>
+      </w:pPr>
+      <w:r>
+        <w:rPr>
+          <w:rStyle w:val="nfasis"/>
+          <w:lang w:val="es-CO"/>
+        </w:rPr>
+        <w:t>NodeMCU ha sido </w:t>
+      </w:r>
+      <w:hyperlink r:id="rId46" w:history="1">
+        <w:r>
+          <w:rPr>
+            <w:rStyle w:val="nfasis"/>
+            <w:lang w:val="es-CO"/>
+          </w:rPr>
+          <w:t>bastante bien recibido</w:t>
+        </w:r>
+      </w:hyperlink>
+      <w:r>
+        <w:rPr>
+          <w:rStyle w:val="nfasis"/>
+          <w:lang w:val="es-CO"/>
+        </w:rPr>
+        <w:t> por la gente dedicada a desarrollar proyectos Hazlo-Tu-Mismo (</w:t>
+      </w:r>
+      <w:hyperlink r:id="rId47" w:history="1">
+        <w:r>
+          <w:rPr>
+            <w:rStyle w:val="nfasis"/>
+            <w:lang w:val="es-CO"/>
+          </w:rPr>
+          <w:t>DIY</w:t>
+        </w:r>
+      </w:hyperlink>
+      <w:r>
+        <w:rPr>
+          <w:rStyle w:val="nfasis"/>
+          <w:lang w:val="es-CO"/>
+        </w:rPr>
+        <w:t>), pues permite el desarrollo de sistemas como por ejemplo </w:t>
+      </w:r>
+      <w:hyperlink r:id="rId48" w:history="1">
+        <w:r>
+          <w:rPr>
+            <w:rStyle w:val="nfasis"/>
+            <w:lang w:val="es-CO"/>
+          </w:rPr>
+          <w:t>para el monitoreo de temperaturas y humedad ambiental en habitaciones</w:t>
+        </w:r>
+      </w:hyperlink>
+      <w:r>
+        <w:rPr>
+          <w:rStyle w:val="nfasis"/>
+          <w:lang w:val="es-CO"/>
+        </w:rPr>
+        <w:t> a un bajísimo costo.</w:t>
+      </w:r>
+      <w:r>
+        <w:rPr>
+          <w:rStyle w:val="nfasis"/>
+          <w:lang w:val="es-CO"/>
+        </w:rPr>
+        <w:t>”      [</w:t>
+      </w:r>
+      <w:r>
+        <w:rPr>
+          <w:lang w:val="es-CO"/>
+        </w:rPr>
+        <w:t xml:space="preserve"> </w:t>
+      </w:r>
+      <w:r>
+        <w:rPr>
+          <w:rStyle w:val="nfasis"/>
+          <w:lang w:val="es-CO"/>
+        </w:rPr>
+        <w:t>https://www.fayerwayer.com/2015/05/nodemcu-el-sucesor-de-arduino-integra-wi-fi-y-cuesta-menos-de-ocho-dolares/</w:t>
+      </w:r>
+      <w:r>
+        <w:rPr>
+          <w:rStyle w:val="nfasis"/>
+          <w:lang w:val="es-CO"/>
+        </w:rPr>
+        <w:t>]</w:t>
+      </w:r>
+    </w:p>
+    <w:p>
+      <w:pPr>
+        <w:ind w:left="708"/>
+      </w:pPr>
+      <w:r>
+        <w:t>Ello no es solo motivante sino también es un testimonio veraz que reafirma una vez mas que el uso del nodeMcu no solo trae beneficios en costo , hardware , sino que también es ecológicamente amigable.</w:t>
+      </w:r>
+      <w:r>
+        <w:t> </w:t>
+      </w:r>
+    </w:p>
+    <w:p>
+      <w:pPr>
+        <w:ind w:left="708"/>
+      </w:pPr>
+    </w:p>
+    <w:p>
+      <w:pPr>
+        <w:pStyle w:val="Prrafodelista"/>
         <w:ind w:left="1440"/>
         <w:jc w:val="center"/>
         <w:rPr>
@@ -5951,7 +6790,894 @@
           <w:szCs w:val="24"/>
         </w:rPr>
       </w:pPr>
-    </w:p>
+      <w:r>
+        <w:rPr>
+          <w:rFonts w:ascii="Arial" w:hAnsi="Arial" w:cs="Arial"/>
+          <w:b/>
+          <w:sz w:val="24"/>
+          <w:szCs w:val="24"/>
+        </w:rPr>
+        <w:lastRenderedPageBreak/>
+        <w:t>Estudio financiero</w:t>
+      </w:r>
+    </w:p>
+    <w:p>
+      <w:pPr>
+        <w:rPr>
+          <w:rFonts w:ascii="Arial" w:hAnsi="Arial" w:cs="Arial"/>
+          <w:b/>
+          <w:sz w:val="24"/>
+          <w:szCs w:val="24"/>
+        </w:rPr>
+      </w:pPr>
+      <w:r>
+        <w:rPr>
+          <w:rFonts w:ascii="Arial" w:hAnsi="Arial" w:cs="Arial"/>
+          <w:b/>
+          <w:sz w:val="24"/>
+          <w:szCs w:val="24"/>
+        </w:rPr>
+        <w:t>Análisis financiero:</w:t>
+      </w:r>
+    </w:p>
+    <w:p>
+      <w:pPr>
+        <w:rPr>
+          <w:rFonts w:ascii="Arial" w:hAnsi="Arial" w:cs="Arial"/>
+          <w:b/>
+          <w:sz w:val="24"/>
+          <w:szCs w:val="24"/>
+        </w:rPr>
+      </w:pPr>
+      <w:r>
+        <w:rPr>
+          <w:rFonts w:ascii="Arial" w:hAnsi="Arial" w:cs="Arial"/>
+          <w:b/>
+          <w:sz w:val="24"/>
+          <w:szCs w:val="24"/>
+        </w:rPr>
+        <w:t>Calculado en base a (COP) peso colombiano.</w:t>
+      </w:r>
+    </w:p>
+    <w:p>
+      <w:pPr>
+        <w:rPr>
+          <w:rFonts w:ascii="Arial" w:hAnsi="Arial" w:cs="Arial"/>
+          <w:sz w:val="24"/>
+          <w:szCs w:val="24"/>
+        </w:rPr>
+      </w:pPr>
+      <w:r>
+        <w:rPr>
+          <w:rFonts w:ascii="Arial" w:hAnsi="Arial" w:cs="Arial"/>
+          <w:sz w:val="24"/>
+          <w:szCs w:val="24"/>
+        </w:rPr>
+        <w:t>Balances:</w:t>
+      </w:r>
+    </w:p>
+    <w:tbl>
+      <w:tblPr>
+        <w:tblStyle w:val="Tablaconcuadrcula"/>
+        <w:tblW w:w="0" w:type="auto"/>
+        <w:tblLook w:val="04A0" w:firstRow="1" w:lastRow="0" w:firstColumn="1" w:lastColumn="0" w:noHBand="0" w:noVBand="1"/>
+      </w:tblPr>
+      <w:tblGrid>
+        <w:gridCol w:w="4414"/>
+        <w:gridCol w:w="4414"/>
+      </w:tblGrid>
+      <w:tr>
+        <w:tc>
+          <w:tcPr>
+            <w:tcW w:w="4414" w:type="dxa"/>
+          </w:tcPr>
+          <w:p>
+            <w:pPr>
+              <w:rPr>
+                <w:rFonts w:ascii="Arial" w:hAnsi="Arial" w:cs="Arial"/>
+                <w:sz w:val="24"/>
+                <w:szCs w:val="24"/>
+              </w:rPr>
+            </w:pPr>
+            <w:r>
+              <w:rPr>
+                <w:rFonts w:ascii="Arial" w:hAnsi="Arial" w:cs="Arial"/>
+                <w:sz w:val="24"/>
+                <w:szCs w:val="24"/>
+              </w:rPr>
+              <w:t>DESCRIPCION COMPONENTES</w:t>
+            </w:r>
+          </w:p>
+        </w:tc>
+        <w:tc>
+          <w:tcPr>
+            <w:tcW w:w="4414" w:type="dxa"/>
+          </w:tcPr>
+          <w:p>
+            <w:pPr>
+              <w:rPr>
+                <w:rFonts w:ascii="Arial" w:hAnsi="Arial" w:cs="Arial"/>
+                <w:sz w:val="24"/>
+                <w:szCs w:val="24"/>
+              </w:rPr>
+            </w:pPr>
+            <w:r>
+              <w:rPr>
+                <w:rFonts w:ascii="Arial" w:hAnsi="Arial" w:cs="Arial"/>
+                <w:sz w:val="24"/>
+                <w:szCs w:val="24"/>
+              </w:rPr>
+              <w:t>VALOR</w:t>
+            </w:r>
+          </w:p>
+        </w:tc>
+      </w:tr>
+      <w:tr>
+        <w:tc>
+          <w:tcPr>
+            <w:tcW w:w="4414" w:type="dxa"/>
+          </w:tcPr>
+          <w:p>
+            <w:pPr>
+              <w:rPr>
+                <w:rFonts w:ascii="Arial" w:hAnsi="Arial" w:cs="Arial"/>
+                <w:sz w:val="24"/>
+                <w:szCs w:val="24"/>
+              </w:rPr>
+            </w:pPr>
+            <w:r>
+              <w:rPr>
+                <w:rFonts w:ascii="Arial" w:hAnsi="Arial" w:cs="Arial"/>
+                <w:sz w:val="24"/>
+                <w:szCs w:val="24"/>
+              </w:rPr>
+              <w:t>Capital material</w:t>
+            </w:r>
+          </w:p>
+        </w:tc>
+        <w:tc>
+          <w:tcPr>
+            <w:tcW w:w="4414" w:type="dxa"/>
+          </w:tcPr>
+          <w:p>
+            <w:pPr>
+              <w:rPr>
+                <w:rFonts w:ascii="Arial" w:hAnsi="Arial" w:cs="Arial"/>
+                <w:sz w:val="24"/>
+                <w:szCs w:val="24"/>
+              </w:rPr>
+            </w:pPr>
+            <w:r>
+              <w:rPr>
+                <w:rFonts w:ascii="Arial" w:hAnsi="Arial" w:cs="Arial"/>
+                <w:sz w:val="24"/>
+                <w:szCs w:val="24"/>
+              </w:rPr>
+              <w:t>2’000.000</w:t>
+            </w:r>
+          </w:p>
+        </w:tc>
+      </w:tr>
+      <w:tr>
+        <w:tc>
+          <w:tcPr>
+            <w:tcW w:w="4414" w:type="dxa"/>
+          </w:tcPr>
+          <w:p>
+            <w:pPr>
+              <w:rPr>
+                <w:rFonts w:ascii="Arial" w:hAnsi="Arial" w:cs="Arial"/>
+                <w:sz w:val="24"/>
+                <w:szCs w:val="24"/>
+              </w:rPr>
+            </w:pPr>
+            <w:r>
+              <w:rPr>
+                <w:rFonts w:ascii="Arial" w:hAnsi="Arial" w:cs="Arial"/>
+                <w:sz w:val="24"/>
+                <w:szCs w:val="24"/>
+              </w:rPr>
+              <w:t>Capital humano</w:t>
+            </w:r>
+          </w:p>
+        </w:tc>
+        <w:tc>
+          <w:tcPr>
+            <w:tcW w:w="4414" w:type="dxa"/>
+          </w:tcPr>
+          <w:p>
+            <w:pPr>
+              <w:rPr>
+                <w:rFonts w:ascii="Arial" w:hAnsi="Arial" w:cs="Arial"/>
+                <w:sz w:val="24"/>
+                <w:szCs w:val="24"/>
+              </w:rPr>
+            </w:pPr>
+            <w:r>
+              <w:rPr>
+                <w:rFonts w:ascii="Arial" w:hAnsi="Arial" w:cs="Arial"/>
+                <w:sz w:val="24"/>
+                <w:szCs w:val="24"/>
+              </w:rPr>
+              <w:t>-</w:t>
+            </w:r>
+          </w:p>
+        </w:tc>
+      </w:tr>
+      <w:tr>
+        <w:tc>
+          <w:tcPr>
+            <w:tcW w:w="4414" w:type="dxa"/>
+          </w:tcPr>
+          <w:p>
+            <w:pPr>
+              <w:rPr>
+                <w:rFonts w:ascii="Arial" w:hAnsi="Arial" w:cs="Arial"/>
+                <w:sz w:val="24"/>
+                <w:szCs w:val="24"/>
+              </w:rPr>
+            </w:pPr>
+            <w:r>
+              <w:rPr>
+                <w:rFonts w:ascii="Arial" w:hAnsi="Arial" w:cs="Arial"/>
+                <w:sz w:val="24"/>
+                <w:szCs w:val="24"/>
+              </w:rPr>
+              <w:t xml:space="preserve">Equipos y maquinaria </w:t>
+            </w:r>
+          </w:p>
+        </w:tc>
+        <w:tc>
+          <w:tcPr>
+            <w:tcW w:w="4414" w:type="dxa"/>
+          </w:tcPr>
+          <w:p>
+            <w:pPr>
+              <w:rPr>
+                <w:rFonts w:ascii="Arial" w:hAnsi="Arial" w:cs="Arial"/>
+                <w:sz w:val="24"/>
+                <w:szCs w:val="24"/>
+              </w:rPr>
+            </w:pPr>
+            <w:r>
+              <w:rPr>
+                <w:rFonts w:ascii="Arial" w:hAnsi="Arial" w:cs="Arial"/>
+                <w:sz w:val="24"/>
+                <w:szCs w:val="24"/>
+              </w:rPr>
+              <w:t>1’500.000</w:t>
+            </w:r>
+          </w:p>
+        </w:tc>
+      </w:tr>
+      <w:tr>
+        <w:tc>
+          <w:tcPr>
+            <w:tcW w:w="4414" w:type="dxa"/>
+          </w:tcPr>
+          <w:p>
+            <w:pPr>
+              <w:rPr>
+                <w:rFonts w:ascii="Arial" w:hAnsi="Arial" w:cs="Arial"/>
+                <w:sz w:val="24"/>
+                <w:szCs w:val="24"/>
+              </w:rPr>
+            </w:pPr>
+            <w:r>
+              <w:rPr>
+                <w:rFonts w:ascii="Arial" w:hAnsi="Arial" w:cs="Arial"/>
+                <w:sz w:val="24"/>
+                <w:szCs w:val="24"/>
+              </w:rPr>
+              <w:t>Redes , seguridad y otros</w:t>
+            </w:r>
+          </w:p>
+        </w:tc>
+        <w:tc>
+          <w:tcPr>
+            <w:tcW w:w="4414" w:type="dxa"/>
+          </w:tcPr>
+          <w:p>
+            <w:pPr>
+              <w:rPr>
+                <w:rFonts w:ascii="Arial" w:hAnsi="Arial" w:cs="Arial"/>
+                <w:sz w:val="24"/>
+                <w:szCs w:val="24"/>
+              </w:rPr>
+            </w:pPr>
+            <w:r>
+              <w:rPr>
+                <w:rFonts w:ascii="Arial" w:hAnsi="Arial" w:cs="Arial"/>
+                <w:sz w:val="24"/>
+                <w:szCs w:val="24"/>
+              </w:rPr>
+              <w:t>3’000.000</w:t>
+            </w:r>
+          </w:p>
+        </w:tc>
+      </w:tr>
+      <w:tr>
+        <w:tc>
+          <w:tcPr>
+            <w:tcW w:w="4414" w:type="dxa"/>
+          </w:tcPr>
+          <w:p>
+            <w:pPr>
+              <w:rPr>
+                <w:rFonts w:ascii="Arial" w:hAnsi="Arial" w:cs="Arial"/>
+                <w:sz w:val="24"/>
+                <w:szCs w:val="24"/>
+              </w:rPr>
+            </w:pPr>
+            <w:r>
+              <w:rPr>
+                <w:rFonts w:ascii="Arial" w:hAnsi="Arial" w:cs="Arial"/>
+                <w:sz w:val="24"/>
+                <w:szCs w:val="24"/>
+              </w:rPr>
+              <w:t>Capital de la empresa</w:t>
+            </w:r>
+          </w:p>
+        </w:tc>
+        <w:tc>
+          <w:tcPr>
+            <w:tcW w:w="4414" w:type="dxa"/>
+          </w:tcPr>
+          <w:p>
+            <w:pPr>
+              <w:rPr>
+                <w:rFonts w:ascii="Arial" w:hAnsi="Arial" w:cs="Arial"/>
+                <w:sz w:val="24"/>
+                <w:szCs w:val="24"/>
+              </w:rPr>
+            </w:pPr>
+            <w:r>
+              <w:rPr>
+                <w:rFonts w:ascii="Arial" w:hAnsi="Arial" w:cs="Arial"/>
+                <w:sz w:val="24"/>
+                <w:szCs w:val="24"/>
+              </w:rPr>
+              <w:t>500.000</w:t>
+            </w:r>
+          </w:p>
+        </w:tc>
+      </w:tr>
+      <w:tr>
+        <w:tc>
+          <w:tcPr>
+            <w:tcW w:w="4414" w:type="dxa"/>
+          </w:tcPr>
+          <w:p>
+            <w:pPr>
+              <w:rPr>
+                <w:rFonts w:ascii="Arial" w:hAnsi="Arial" w:cs="Arial"/>
+                <w:sz w:val="24"/>
+                <w:szCs w:val="24"/>
+              </w:rPr>
+            </w:pPr>
+          </w:p>
+        </w:tc>
+        <w:tc>
+          <w:tcPr>
+            <w:tcW w:w="4414" w:type="dxa"/>
+          </w:tcPr>
+          <w:p>
+            <w:pPr>
+              <w:rPr>
+                <w:rFonts w:ascii="Arial" w:hAnsi="Arial" w:cs="Arial"/>
+                <w:sz w:val="24"/>
+                <w:szCs w:val="24"/>
+              </w:rPr>
+            </w:pPr>
+          </w:p>
+        </w:tc>
+      </w:tr>
+      <w:tr>
+        <w:tc>
+          <w:tcPr>
+            <w:tcW w:w="4414" w:type="dxa"/>
+          </w:tcPr>
+          <w:p>
+            <w:pPr>
+              <w:rPr>
+                <w:rFonts w:ascii="Arial" w:hAnsi="Arial" w:cs="Arial"/>
+                <w:b/>
+                <w:sz w:val="24"/>
+                <w:szCs w:val="24"/>
+              </w:rPr>
+            </w:pPr>
+            <w:r>
+              <w:rPr>
+                <w:rFonts w:ascii="Arial" w:hAnsi="Arial" w:cs="Arial"/>
+                <w:b/>
+                <w:sz w:val="24"/>
+                <w:szCs w:val="24"/>
+              </w:rPr>
+              <w:t>TOTAL</w:t>
+            </w:r>
+          </w:p>
+        </w:tc>
+        <w:tc>
+          <w:tcPr>
+            <w:tcW w:w="4414" w:type="dxa"/>
+          </w:tcPr>
+          <w:p>
+            <w:pPr>
+              <w:rPr>
+                <w:rFonts w:ascii="Arial" w:hAnsi="Arial" w:cs="Arial"/>
+                <w:b/>
+                <w:sz w:val="24"/>
+                <w:szCs w:val="24"/>
+              </w:rPr>
+            </w:pPr>
+            <w:r>
+              <w:rPr>
+                <w:rFonts w:ascii="Arial" w:hAnsi="Arial" w:cs="Arial"/>
+                <w:b/>
+                <w:sz w:val="24"/>
+                <w:szCs w:val="24"/>
+              </w:rPr>
+              <w:t>7’000.000</w:t>
+            </w:r>
+          </w:p>
+        </w:tc>
+      </w:tr>
+    </w:tbl>
+    <w:p>
+      <w:pPr>
+        <w:rPr>
+          <w:rFonts w:ascii="Arial" w:hAnsi="Arial" w:cs="Arial"/>
+          <w:sz w:val="24"/>
+          <w:szCs w:val="24"/>
+        </w:rPr>
+      </w:pPr>
+    </w:p>
+    <w:p>
+      <w:pPr>
+        <w:rPr>
+          <w:rFonts w:ascii="Arial" w:hAnsi="Arial" w:cs="Arial"/>
+          <w:sz w:val="24"/>
+          <w:szCs w:val="24"/>
+        </w:rPr>
+      </w:pPr>
+      <w:r>
+        <w:rPr>
+          <w:rFonts w:ascii="Arial" w:hAnsi="Arial" w:cs="Arial"/>
+          <w:sz w:val="24"/>
+          <w:szCs w:val="24"/>
+        </w:rPr>
+        <w:t>B. Activos</w:t>
+      </w:r>
+    </w:p>
+    <w:tbl>
+      <w:tblPr>
+        <w:tblStyle w:val="Tablaconcuadrcula"/>
+        <w:tblW w:w="0" w:type="auto"/>
+        <w:tblLook w:val="04A0" w:firstRow="1" w:lastRow="0" w:firstColumn="1" w:lastColumn="0" w:noHBand="0" w:noVBand="1"/>
+      </w:tblPr>
+      <w:tblGrid>
+        <w:gridCol w:w="4414"/>
+        <w:gridCol w:w="4414"/>
+      </w:tblGrid>
+      <w:tr>
+        <w:tc>
+          <w:tcPr>
+            <w:tcW w:w="4414" w:type="dxa"/>
+          </w:tcPr>
+          <w:p>
+            <w:pPr>
+              <w:rPr>
+                <w:rFonts w:ascii="Arial" w:hAnsi="Arial" w:cs="Arial"/>
+                <w:sz w:val="24"/>
+                <w:szCs w:val="24"/>
+              </w:rPr>
+            </w:pPr>
+            <w:r>
+              <w:rPr>
+                <w:rFonts w:ascii="Arial" w:hAnsi="Arial" w:cs="Arial"/>
+                <w:sz w:val="24"/>
+                <w:szCs w:val="24"/>
+              </w:rPr>
+              <w:t>DESCRIPCION DE ACTIVOS</w:t>
+            </w:r>
+          </w:p>
+        </w:tc>
+        <w:tc>
+          <w:tcPr>
+            <w:tcW w:w="4414" w:type="dxa"/>
+          </w:tcPr>
+          <w:p>
+            <w:pPr>
+              <w:rPr>
+                <w:rFonts w:ascii="Arial" w:hAnsi="Arial" w:cs="Arial"/>
+                <w:sz w:val="24"/>
+                <w:szCs w:val="24"/>
+              </w:rPr>
+            </w:pPr>
+            <w:r>
+              <w:rPr>
+                <w:rFonts w:ascii="Arial" w:hAnsi="Arial" w:cs="Arial"/>
+                <w:sz w:val="24"/>
+                <w:szCs w:val="24"/>
+              </w:rPr>
+              <w:t>COSTO</w:t>
+            </w:r>
+          </w:p>
+        </w:tc>
+      </w:tr>
+      <w:tr>
+        <w:tc>
+          <w:tcPr>
+            <w:tcW w:w="4414" w:type="dxa"/>
+          </w:tcPr>
+          <w:p>
+            <w:pPr>
+              <w:rPr>
+                <w:rFonts w:ascii="Arial" w:hAnsi="Arial" w:cs="Arial"/>
+                <w:sz w:val="24"/>
+                <w:szCs w:val="24"/>
+              </w:rPr>
+            </w:pPr>
+            <w:r>
+              <w:rPr>
+                <w:rFonts w:ascii="Arial" w:hAnsi="Arial" w:cs="Arial"/>
+                <w:sz w:val="24"/>
+                <w:szCs w:val="24"/>
+              </w:rPr>
+              <w:t>MOTOTOOL</w:t>
+            </w:r>
+          </w:p>
+        </w:tc>
+        <w:tc>
+          <w:tcPr>
+            <w:tcW w:w="4414" w:type="dxa"/>
+          </w:tcPr>
+          <w:p>
+            <w:pPr>
+              <w:rPr>
+                <w:rFonts w:ascii="Arial" w:hAnsi="Arial" w:cs="Arial"/>
+                <w:sz w:val="24"/>
+                <w:szCs w:val="24"/>
+              </w:rPr>
+            </w:pPr>
+            <w:r>
+              <w:rPr>
+                <w:rFonts w:ascii="Arial" w:hAnsi="Arial" w:cs="Arial"/>
+                <w:sz w:val="24"/>
+                <w:szCs w:val="24"/>
+              </w:rPr>
+              <w:t>180.000</w:t>
+            </w:r>
+          </w:p>
+        </w:tc>
+      </w:tr>
+      <w:tr>
+        <w:tc>
+          <w:tcPr>
+            <w:tcW w:w="4414" w:type="dxa"/>
+          </w:tcPr>
+          <w:p>
+            <w:pPr>
+              <w:rPr>
+                <w:rFonts w:ascii="Arial" w:hAnsi="Arial" w:cs="Arial"/>
+                <w:sz w:val="24"/>
+                <w:szCs w:val="24"/>
+              </w:rPr>
+            </w:pPr>
+            <w:r>
+              <w:rPr>
+                <w:rFonts w:ascii="Arial" w:hAnsi="Arial" w:cs="Arial"/>
+                <w:sz w:val="24"/>
+                <w:szCs w:val="24"/>
+              </w:rPr>
+              <w:t>MINI – ESMERIL</w:t>
+            </w:r>
+          </w:p>
+        </w:tc>
+        <w:tc>
+          <w:tcPr>
+            <w:tcW w:w="4414" w:type="dxa"/>
+          </w:tcPr>
+          <w:p>
+            <w:pPr>
+              <w:rPr>
+                <w:rFonts w:ascii="Arial" w:hAnsi="Arial" w:cs="Arial"/>
+                <w:sz w:val="24"/>
+                <w:szCs w:val="24"/>
+              </w:rPr>
+            </w:pPr>
+            <w:r>
+              <w:rPr>
+                <w:rFonts w:ascii="Arial" w:hAnsi="Arial" w:cs="Arial"/>
+                <w:sz w:val="24"/>
+                <w:szCs w:val="24"/>
+              </w:rPr>
+              <w:t>250.000</w:t>
+            </w:r>
+          </w:p>
+        </w:tc>
+      </w:tr>
+      <w:tr>
+        <w:tc>
+          <w:tcPr>
+            <w:tcW w:w="4414" w:type="dxa"/>
+          </w:tcPr>
+          <w:p>
+            <w:pPr>
+              <w:rPr>
+                <w:rFonts w:ascii="Arial" w:hAnsi="Arial" w:cs="Arial"/>
+                <w:sz w:val="24"/>
+                <w:szCs w:val="24"/>
+              </w:rPr>
+            </w:pPr>
+            <w:r>
+              <w:rPr>
+                <w:rFonts w:ascii="Arial" w:hAnsi="Arial" w:cs="Arial"/>
+                <w:sz w:val="24"/>
+                <w:szCs w:val="24"/>
+              </w:rPr>
+              <w:t>DESTORNILLADORES – ALICATES</w:t>
+            </w:r>
+          </w:p>
+        </w:tc>
+        <w:tc>
+          <w:tcPr>
+            <w:tcW w:w="4414" w:type="dxa"/>
+          </w:tcPr>
+          <w:p>
+            <w:pPr>
+              <w:rPr>
+                <w:rFonts w:ascii="Arial" w:hAnsi="Arial" w:cs="Arial"/>
+                <w:sz w:val="24"/>
+                <w:szCs w:val="24"/>
+              </w:rPr>
+            </w:pPr>
+            <w:r>
+              <w:rPr>
+                <w:rFonts w:ascii="Arial" w:hAnsi="Arial" w:cs="Arial"/>
+                <w:sz w:val="24"/>
+                <w:szCs w:val="24"/>
+              </w:rPr>
+              <w:t>100.000</w:t>
+            </w:r>
+          </w:p>
+        </w:tc>
+      </w:tr>
+      <w:tr>
+        <w:tc>
+          <w:tcPr>
+            <w:tcW w:w="4414" w:type="dxa"/>
+          </w:tcPr>
+          <w:p>
+            <w:pPr>
+              <w:rPr>
+                <w:rFonts w:ascii="Arial" w:hAnsi="Arial" w:cs="Arial"/>
+                <w:sz w:val="24"/>
+                <w:szCs w:val="24"/>
+              </w:rPr>
+            </w:pPr>
+            <w:r>
+              <w:rPr>
+                <w:rFonts w:ascii="Arial" w:hAnsi="Arial" w:cs="Arial"/>
+                <w:sz w:val="24"/>
+                <w:szCs w:val="24"/>
+              </w:rPr>
+              <w:t>MESAS DE TRABAJO</w:t>
+            </w:r>
+          </w:p>
+        </w:tc>
+        <w:tc>
+          <w:tcPr>
+            <w:tcW w:w="4414" w:type="dxa"/>
+          </w:tcPr>
+          <w:p>
+            <w:pPr>
+              <w:rPr>
+                <w:rFonts w:ascii="Arial" w:hAnsi="Arial" w:cs="Arial"/>
+                <w:sz w:val="24"/>
+                <w:szCs w:val="24"/>
+              </w:rPr>
+            </w:pPr>
+            <w:r>
+              <w:rPr>
+                <w:rFonts w:ascii="Arial" w:hAnsi="Arial" w:cs="Arial"/>
+                <w:sz w:val="24"/>
+                <w:szCs w:val="24"/>
+              </w:rPr>
+              <w:t>200.000</w:t>
+            </w:r>
+          </w:p>
+        </w:tc>
+      </w:tr>
+      <w:tr>
+        <w:tc>
+          <w:tcPr>
+            <w:tcW w:w="4414" w:type="dxa"/>
+          </w:tcPr>
+          <w:p>
+            <w:pPr>
+              <w:rPr>
+                <w:rFonts w:ascii="Arial" w:hAnsi="Arial" w:cs="Arial"/>
+                <w:sz w:val="24"/>
+                <w:szCs w:val="24"/>
+              </w:rPr>
+            </w:pPr>
+            <w:r>
+              <w:rPr>
+                <w:rFonts w:ascii="Arial" w:hAnsi="Arial" w:cs="Arial"/>
+                <w:sz w:val="24"/>
+                <w:szCs w:val="24"/>
+              </w:rPr>
+              <w:t>CAJONERAS – ORGANIZADORES</w:t>
+            </w:r>
+          </w:p>
+        </w:tc>
+        <w:tc>
+          <w:tcPr>
+            <w:tcW w:w="4414" w:type="dxa"/>
+          </w:tcPr>
+          <w:p>
+            <w:pPr>
+              <w:rPr>
+                <w:rFonts w:ascii="Arial" w:hAnsi="Arial" w:cs="Arial"/>
+                <w:sz w:val="24"/>
+                <w:szCs w:val="24"/>
+              </w:rPr>
+            </w:pPr>
+            <w:r>
+              <w:rPr>
+                <w:rFonts w:ascii="Arial" w:hAnsi="Arial" w:cs="Arial"/>
+                <w:sz w:val="24"/>
+                <w:szCs w:val="24"/>
+              </w:rPr>
+              <w:t>500.000</w:t>
+            </w:r>
+          </w:p>
+        </w:tc>
+      </w:tr>
+      <w:tr>
+        <w:tc>
+          <w:tcPr>
+            <w:tcW w:w="4414" w:type="dxa"/>
+          </w:tcPr>
+          <w:p>
+            <w:pPr>
+              <w:rPr>
+                <w:rFonts w:ascii="Arial" w:hAnsi="Arial" w:cs="Arial"/>
+                <w:sz w:val="24"/>
+                <w:szCs w:val="24"/>
+              </w:rPr>
+            </w:pPr>
+            <w:r>
+              <w:rPr>
+                <w:rFonts w:ascii="Arial" w:hAnsi="Arial" w:cs="Arial"/>
+                <w:sz w:val="24"/>
+                <w:szCs w:val="24"/>
+              </w:rPr>
+              <w:t>EXTINTORES</w:t>
+            </w:r>
+          </w:p>
+        </w:tc>
+        <w:tc>
+          <w:tcPr>
+            <w:tcW w:w="4414" w:type="dxa"/>
+          </w:tcPr>
+          <w:p>
+            <w:pPr>
+              <w:rPr>
+                <w:rFonts w:ascii="Arial" w:hAnsi="Arial" w:cs="Arial"/>
+                <w:sz w:val="24"/>
+                <w:szCs w:val="24"/>
+              </w:rPr>
+            </w:pPr>
+            <w:r>
+              <w:rPr>
+                <w:rFonts w:ascii="Arial" w:hAnsi="Arial" w:cs="Arial"/>
+                <w:sz w:val="24"/>
+                <w:szCs w:val="24"/>
+              </w:rPr>
+              <w:t>100.000</w:t>
+            </w:r>
+          </w:p>
+        </w:tc>
+      </w:tr>
+      <w:tr>
+        <w:tc>
+          <w:tcPr>
+            <w:tcW w:w="4414" w:type="dxa"/>
+          </w:tcPr>
+          <w:p>
+            <w:pPr>
+              <w:rPr>
+                <w:rFonts w:ascii="Arial" w:hAnsi="Arial" w:cs="Arial"/>
+                <w:sz w:val="24"/>
+                <w:szCs w:val="24"/>
+              </w:rPr>
+            </w:pPr>
+            <w:r>
+              <w:rPr>
+                <w:rFonts w:ascii="Arial" w:hAnsi="Arial" w:cs="Arial"/>
+                <w:sz w:val="24"/>
+                <w:szCs w:val="24"/>
+              </w:rPr>
+              <w:t>TABLERO</w:t>
+            </w:r>
+          </w:p>
+        </w:tc>
+        <w:tc>
+          <w:tcPr>
+            <w:tcW w:w="4414" w:type="dxa"/>
+          </w:tcPr>
+          <w:p>
+            <w:pPr>
+              <w:rPr>
+                <w:rFonts w:ascii="Arial" w:hAnsi="Arial" w:cs="Arial"/>
+                <w:sz w:val="24"/>
+                <w:szCs w:val="24"/>
+              </w:rPr>
+            </w:pPr>
+            <w:r>
+              <w:rPr>
+                <w:rFonts w:ascii="Arial" w:hAnsi="Arial" w:cs="Arial"/>
+                <w:sz w:val="24"/>
+                <w:szCs w:val="24"/>
+              </w:rPr>
+              <w:t>90.000</w:t>
+            </w:r>
+          </w:p>
+        </w:tc>
+      </w:tr>
+      <w:tr>
+        <w:tc>
+          <w:tcPr>
+            <w:tcW w:w="4414" w:type="dxa"/>
+          </w:tcPr>
+          <w:p>
+            <w:pPr>
+              <w:rPr>
+                <w:rFonts w:ascii="Arial" w:hAnsi="Arial" w:cs="Arial"/>
+                <w:b/>
+                <w:sz w:val="24"/>
+                <w:szCs w:val="24"/>
+              </w:rPr>
+            </w:pPr>
+            <w:r>
+              <w:rPr>
+                <w:rFonts w:ascii="Arial" w:hAnsi="Arial" w:cs="Arial"/>
+                <w:b/>
+                <w:sz w:val="24"/>
+                <w:szCs w:val="24"/>
+              </w:rPr>
+              <w:t>TOTAL</w:t>
+            </w:r>
+          </w:p>
+        </w:tc>
+        <w:tc>
+          <w:tcPr>
+            <w:tcW w:w="4414" w:type="dxa"/>
+          </w:tcPr>
+          <w:p>
+            <w:pPr>
+              <w:rPr>
+                <w:rFonts w:ascii="Arial" w:hAnsi="Arial" w:cs="Arial"/>
+                <w:b/>
+                <w:sz w:val="24"/>
+                <w:szCs w:val="24"/>
+              </w:rPr>
+            </w:pPr>
+            <w:r>
+              <w:rPr>
+                <w:rFonts w:ascii="Arial" w:hAnsi="Arial" w:cs="Arial"/>
+                <w:b/>
+                <w:sz w:val="24"/>
+                <w:szCs w:val="24"/>
+              </w:rPr>
+              <w:t>1’420.000</w:t>
+            </w:r>
+          </w:p>
+        </w:tc>
+      </w:tr>
+    </w:tbl>
     <w:p>
       <w:pPr>
         <w:pStyle w:val="Prrafodelista"/>
@@ -5959,7 +7685,415 @@
         <w:jc w:val="center"/>
         <w:rPr>
           <w:rFonts w:ascii="Arial" w:hAnsi="Arial" w:cs="Arial"/>
-          <w:b/>
+          <w:sz w:val="24"/>
+          <w:szCs w:val="24"/>
+        </w:rPr>
+      </w:pPr>
+    </w:p>
+    <w:p>
+      <w:pPr>
+        <w:rPr>
+          <w:rFonts w:ascii="Arial" w:hAnsi="Arial" w:cs="Arial"/>
+          <w:sz w:val="24"/>
+          <w:szCs w:val="24"/>
+        </w:rPr>
+      </w:pPr>
+      <w:r>
+        <w:rPr>
+          <w:rFonts w:ascii="Arial" w:hAnsi="Arial" w:cs="Arial"/>
+          <w:sz w:val="24"/>
+          <w:szCs w:val="24"/>
+        </w:rPr>
+        <w:t>C. Costos de producción:</w:t>
+      </w:r>
+    </w:p>
+    <w:tbl>
+      <w:tblPr>
+        <w:tblStyle w:val="Tablaconcuadrcula"/>
+        <w:tblW w:w="0" w:type="auto"/>
+        <w:tblLook w:val="04A0" w:firstRow="1" w:lastRow="0" w:firstColumn="1" w:lastColumn="0" w:noHBand="0" w:noVBand="1"/>
+      </w:tblPr>
+      <w:tblGrid>
+        <w:gridCol w:w="4414"/>
+        <w:gridCol w:w="4414"/>
+      </w:tblGrid>
+      <w:tr>
+        <w:tc>
+          <w:tcPr>
+            <w:tcW w:w="4414" w:type="dxa"/>
+          </w:tcPr>
+          <w:p>
+            <w:pPr>
+              <w:rPr>
+                <w:rFonts w:ascii="Arial" w:hAnsi="Arial" w:cs="Arial"/>
+                <w:sz w:val="24"/>
+                <w:szCs w:val="24"/>
+              </w:rPr>
+            </w:pPr>
+            <w:r>
+              <w:rPr>
+                <w:rFonts w:ascii="Arial" w:hAnsi="Arial" w:cs="Arial"/>
+                <w:sz w:val="24"/>
+                <w:szCs w:val="24"/>
+              </w:rPr>
+              <w:t>MATERIAL</w:t>
+            </w:r>
+          </w:p>
+        </w:tc>
+        <w:tc>
+          <w:tcPr>
+            <w:tcW w:w="4414" w:type="dxa"/>
+          </w:tcPr>
+          <w:p>
+            <w:pPr>
+              <w:rPr>
+                <w:rFonts w:ascii="Arial" w:hAnsi="Arial" w:cs="Arial"/>
+                <w:sz w:val="24"/>
+                <w:szCs w:val="24"/>
+              </w:rPr>
+            </w:pPr>
+            <w:r>
+              <w:rPr>
+                <w:rFonts w:ascii="Arial" w:hAnsi="Arial" w:cs="Arial"/>
+                <w:sz w:val="24"/>
+                <w:szCs w:val="24"/>
+              </w:rPr>
+              <w:t>COSTO TOTAL</w:t>
+            </w:r>
+          </w:p>
+        </w:tc>
+      </w:tr>
+      <w:tr>
+        <w:tc>
+          <w:tcPr>
+            <w:tcW w:w="4414" w:type="dxa"/>
+          </w:tcPr>
+          <w:p>
+            <w:pPr>
+              <w:rPr>
+                <w:rFonts w:ascii="Arial" w:hAnsi="Arial" w:cs="Arial"/>
+                <w:sz w:val="24"/>
+                <w:szCs w:val="24"/>
+              </w:rPr>
+            </w:pPr>
+            <w:r>
+              <w:rPr>
+                <w:rFonts w:ascii="Arial" w:hAnsi="Arial" w:cs="Arial"/>
+                <w:sz w:val="24"/>
+                <w:szCs w:val="24"/>
+              </w:rPr>
+              <w:t>NODE MCU</w:t>
+            </w:r>
+          </w:p>
+        </w:tc>
+        <w:tc>
+          <w:tcPr>
+            <w:tcW w:w="4414" w:type="dxa"/>
+          </w:tcPr>
+          <w:p>
+            <w:pPr>
+              <w:rPr>
+                <w:rFonts w:ascii="Arial" w:hAnsi="Arial" w:cs="Arial"/>
+                <w:sz w:val="24"/>
+                <w:szCs w:val="24"/>
+              </w:rPr>
+            </w:pPr>
+            <w:r>
+              <w:rPr>
+                <w:rFonts w:ascii="Arial" w:hAnsi="Arial" w:cs="Arial"/>
+                <w:sz w:val="24"/>
+                <w:szCs w:val="24"/>
+              </w:rPr>
+              <w:t>80.000</w:t>
+            </w:r>
+          </w:p>
+        </w:tc>
+      </w:tr>
+      <w:tr>
+        <w:tc>
+          <w:tcPr>
+            <w:tcW w:w="4414" w:type="dxa"/>
+          </w:tcPr>
+          <w:p>
+            <w:pPr>
+              <w:rPr>
+                <w:rFonts w:ascii="Arial" w:hAnsi="Arial" w:cs="Arial"/>
+                <w:sz w:val="24"/>
+                <w:szCs w:val="24"/>
+              </w:rPr>
+            </w:pPr>
+            <w:r>
+              <w:rPr>
+                <w:rFonts w:ascii="Arial" w:hAnsi="Arial" w:cs="Arial"/>
+                <w:sz w:val="24"/>
+                <w:szCs w:val="24"/>
+              </w:rPr>
+              <w:t>FUENTE DE VOLTAJE 12v-3ª</w:t>
+            </w:r>
+          </w:p>
+        </w:tc>
+        <w:tc>
+          <w:tcPr>
+            <w:tcW w:w="4414" w:type="dxa"/>
+          </w:tcPr>
+          <w:p>
+            <w:pPr>
+              <w:rPr>
+                <w:rFonts w:ascii="Arial" w:hAnsi="Arial" w:cs="Arial"/>
+                <w:sz w:val="24"/>
+                <w:szCs w:val="24"/>
+              </w:rPr>
+            </w:pPr>
+            <w:r>
+              <w:rPr>
+                <w:rFonts w:ascii="Arial" w:hAnsi="Arial" w:cs="Arial"/>
+                <w:sz w:val="24"/>
+                <w:szCs w:val="24"/>
+              </w:rPr>
+              <w:t>60.000</w:t>
+            </w:r>
+          </w:p>
+        </w:tc>
+      </w:tr>
+      <w:tr>
+        <w:tc>
+          <w:tcPr>
+            <w:tcW w:w="4414" w:type="dxa"/>
+          </w:tcPr>
+          <w:p>
+            <w:pPr>
+              <w:rPr>
+                <w:rFonts w:ascii="Arial" w:hAnsi="Arial" w:cs="Arial"/>
+                <w:sz w:val="24"/>
+                <w:szCs w:val="24"/>
+              </w:rPr>
+            </w:pPr>
+            <w:r>
+              <w:rPr>
+                <w:rFonts w:ascii="Arial" w:hAnsi="Arial" w:cs="Arial"/>
+                <w:sz w:val="24"/>
+                <w:szCs w:val="24"/>
+              </w:rPr>
+              <w:t>MODULOS RELE SOLIDO</w:t>
+            </w:r>
+          </w:p>
+        </w:tc>
+        <w:tc>
+          <w:tcPr>
+            <w:tcW w:w="4414" w:type="dxa"/>
+          </w:tcPr>
+          <w:p>
+            <w:pPr>
+              <w:rPr>
+                <w:rFonts w:ascii="Arial" w:hAnsi="Arial" w:cs="Arial"/>
+                <w:sz w:val="24"/>
+                <w:szCs w:val="24"/>
+              </w:rPr>
+            </w:pPr>
+            <w:r>
+              <w:rPr>
+                <w:rFonts w:ascii="Arial" w:hAnsi="Arial" w:cs="Arial"/>
+                <w:sz w:val="24"/>
+                <w:szCs w:val="24"/>
+              </w:rPr>
+              <w:t>150.000</w:t>
+            </w:r>
+          </w:p>
+        </w:tc>
+      </w:tr>
+      <w:tr>
+        <w:tc>
+          <w:tcPr>
+            <w:tcW w:w="4414" w:type="dxa"/>
+          </w:tcPr>
+          <w:p>
+            <w:pPr>
+              <w:rPr>
+                <w:rFonts w:ascii="Arial" w:hAnsi="Arial" w:cs="Arial"/>
+                <w:sz w:val="24"/>
+                <w:szCs w:val="24"/>
+              </w:rPr>
+            </w:pPr>
+            <w:r>
+              <w:rPr>
+                <w:rFonts w:ascii="Arial" w:hAnsi="Arial" w:cs="Arial"/>
+                <w:sz w:val="24"/>
+                <w:szCs w:val="24"/>
+              </w:rPr>
+              <w:t>COSTO DE FABRICACION (Pequeña escala)</w:t>
+            </w:r>
+          </w:p>
+        </w:tc>
+        <w:tc>
+          <w:tcPr>
+            <w:tcW w:w="4414" w:type="dxa"/>
+          </w:tcPr>
+          <w:p>
+            <w:pPr>
+              <w:rPr>
+                <w:rFonts w:ascii="Arial" w:hAnsi="Arial" w:cs="Arial"/>
+                <w:sz w:val="24"/>
+                <w:szCs w:val="24"/>
+              </w:rPr>
+            </w:pPr>
+            <w:r>
+              <w:rPr>
+                <w:rFonts w:ascii="Arial" w:hAnsi="Arial" w:cs="Arial"/>
+                <w:sz w:val="24"/>
+                <w:szCs w:val="24"/>
+              </w:rPr>
+              <w:t>100.000</w:t>
+            </w:r>
+          </w:p>
+        </w:tc>
+      </w:tr>
+      <w:tr>
+        <w:tc>
+          <w:tcPr>
+            <w:tcW w:w="4414" w:type="dxa"/>
+          </w:tcPr>
+          <w:p>
+            <w:pPr>
+              <w:rPr>
+                <w:rFonts w:ascii="Arial" w:hAnsi="Arial" w:cs="Arial"/>
+                <w:sz w:val="24"/>
+                <w:szCs w:val="24"/>
+              </w:rPr>
+            </w:pPr>
+            <w:r>
+              <w:rPr>
+                <w:rFonts w:ascii="Arial" w:hAnsi="Arial" w:cs="Arial"/>
+                <w:sz w:val="24"/>
+                <w:szCs w:val="24"/>
+              </w:rPr>
+              <w:t>UTILIDAD</w:t>
+            </w:r>
+          </w:p>
+        </w:tc>
+        <w:tc>
+          <w:tcPr>
+            <w:tcW w:w="4414" w:type="dxa"/>
+          </w:tcPr>
+          <w:p>
+            <w:pPr>
+              <w:rPr>
+                <w:rFonts w:ascii="Arial" w:hAnsi="Arial" w:cs="Arial"/>
+                <w:sz w:val="24"/>
+                <w:szCs w:val="24"/>
+              </w:rPr>
+            </w:pPr>
+            <w:r>
+              <w:rPr>
+                <w:rFonts w:ascii="Arial" w:hAnsi="Arial" w:cs="Arial"/>
+                <w:sz w:val="24"/>
+                <w:szCs w:val="24"/>
+              </w:rPr>
+              <w:t>100.000</w:t>
+            </w:r>
+          </w:p>
+        </w:tc>
+      </w:tr>
+      <w:tr>
+        <w:tc>
+          <w:tcPr>
+            <w:tcW w:w="4414" w:type="dxa"/>
+          </w:tcPr>
+          <w:p>
+            <w:pPr>
+              <w:rPr>
+                <w:rFonts w:ascii="Arial" w:hAnsi="Arial" w:cs="Arial"/>
+                <w:sz w:val="24"/>
+                <w:szCs w:val="24"/>
+              </w:rPr>
+            </w:pPr>
+            <w:r>
+              <w:rPr>
+                <w:rFonts w:ascii="Arial" w:hAnsi="Arial" w:cs="Arial"/>
+                <w:sz w:val="24"/>
+                <w:szCs w:val="24"/>
+              </w:rPr>
+              <w:t>COSTO GENERICO INSTALACION</w:t>
+            </w:r>
+          </w:p>
+        </w:tc>
+        <w:tc>
+          <w:tcPr>
+            <w:tcW w:w="4414" w:type="dxa"/>
+          </w:tcPr>
+          <w:p>
+            <w:pPr>
+              <w:rPr>
+                <w:rFonts w:ascii="Arial" w:hAnsi="Arial" w:cs="Arial"/>
+                <w:sz w:val="24"/>
+                <w:szCs w:val="24"/>
+              </w:rPr>
+            </w:pPr>
+            <w:r>
+              <w:rPr>
+                <w:rFonts w:ascii="Arial" w:hAnsi="Arial" w:cs="Arial"/>
+                <w:sz w:val="24"/>
+                <w:szCs w:val="24"/>
+              </w:rPr>
+              <w:t>110.000</w:t>
+            </w:r>
+          </w:p>
+        </w:tc>
+      </w:tr>
+      <w:tr>
+        <w:tc>
+          <w:tcPr>
+            <w:tcW w:w="4414" w:type="dxa"/>
+          </w:tcPr>
+          <w:p>
+            <w:pPr>
+              <w:rPr>
+                <w:rFonts w:ascii="Arial" w:hAnsi="Arial" w:cs="Arial"/>
+                <w:b/>
+                <w:sz w:val="24"/>
+                <w:szCs w:val="24"/>
+              </w:rPr>
+            </w:pPr>
+            <w:r>
+              <w:rPr>
+                <w:rFonts w:ascii="Arial" w:hAnsi="Arial" w:cs="Arial"/>
+                <w:b/>
+                <w:sz w:val="24"/>
+                <w:szCs w:val="24"/>
+              </w:rPr>
+              <w:t>TOTAL</w:t>
+            </w:r>
+          </w:p>
+        </w:tc>
+        <w:tc>
+          <w:tcPr>
+            <w:tcW w:w="4414" w:type="dxa"/>
+          </w:tcPr>
+          <w:p>
+            <w:pPr>
+              <w:rPr>
+                <w:rFonts w:ascii="Arial" w:hAnsi="Arial" w:cs="Arial"/>
+                <w:b/>
+                <w:sz w:val="24"/>
+                <w:szCs w:val="24"/>
+              </w:rPr>
+            </w:pPr>
+            <w:r>
+              <w:rPr>
+                <w:rFonts w:ascii="Arial" w:hAnsi="Arial" w:cs="Arial"/>
+                <w:b/>
+                <w:sz w:val="24"/>
+                <w:szCs w:val="24"/>
+              </w:rPr>
+              <w:t>600.000</w:t>
+            </w:r>
+          </w:p>
+        </w:tc>
+      </w:tr>
+    </w:tbl>
+    <w:p>
+      <w:pPr>
+        <w:rPr>
+          <w:rFonts w:ascii="Arial" w:hAnsi="Arial" w:cs="Arial"/>
           <w:sz w:val="24"/>
           <w:szCs w:val="24"/>
         </w:rPr>
@@ -5972,7 +8106,6 @@
         <w:jc w:val="center"/>
         <w:rPr>
           <w:rFonts w:ascii="Arial" w:hAnsi="Arial" w:cs="Arial"/>
-          <w:b/>
           <w:sz w:val="24"/>
           <w:szCs w:val="24"/>
         </w:rPr>
@@ -5985,12 +8118,442 @@
         <w:jc w:val="center"/>
         <w:rPr>
           <w:rFonts w:ascii="Arial" w:hAnsi="Arial" w:cs="Arial"/>
-          <w:b/>
-          <w:sz w:val="24"/>
-          <w:szCs w:val="24"/>
-        </w:rPr>
-      </w:pPr>
-    </w:p>
+          <w:sz w:val="24"/>
+          <w:szCs w:val="24"/>
+        </w:rPr>
+      </w:pPr>
+    </w:p>
+    <w:p>
+      <w:pPr>
+        <w:rPr>
+          <w:rFonts w:ascii="Arial" w:hAnsi="Arial" w:cs="Arial"/>
+          <w:sz w:val="24"/>
+          <w:szCs w:val="24"/>
+        </w:rPr>
+      </w:pPr>
+      <w:r>
+        <w:rPr>
+          <w:rFonts w:ascii="Arial" w:hAnsi="Arial" w:cs="Arial"/>
+          <w:sz w:val="24"/>
+          <w:szCs w:val="24"/>
+        </w:rPr>
+        <w:lastRenderedPageBreak/>
+        <w:t>C. Costos de la implementación de un sistema de gestión de calidad.</w:t>
+      </w:r>
+    </w:p>
+    <w:p>
+      <w:pPr>
+        <w:rPr>
+          <w:rFonts w:ascii="Arial" w:hAnsi="Arial" w:cs="Arial"/>
+          <w:sz w:val="24"/>
+          <w:szCs w:val="24"/>
+        </w:rPr>
+      </w:pPr>
+      <w:r>
+        <w:rPr>
+          <w:rFonts w:ascii="Arial" w:hAnsi="Arial" w:cs="Arial"/>
+          <w:sz w:val="24"/>
+          <w:szCs w:val="24"/>
+        </w:rPr>
+        <w:t>Basados en un gasto mensual promedio.</w:t>
+      </w:r>
+    </w:p>
+    <w:tbl>
+      <w:tblPr>
+        <w:tblStyle w:val="Tablaconcuadrcula"/>
+        <w:tblW w:w="0" w:type="auto"/>
+        <w:tblInd w:w="1440" w:type="dxa"/>
+        <w:tblLook w:val="04A0" w:firstRow="1" w:lastRow="0" w:firstColumn="1" w:lastColumn="0" w:noHBand="0" w:noVBand="1"/>
+      </w:tblPr>
+      <w:tblGrid>
+        <w:gridCol w:w="3850"/>
+        <w:gridCol w:w="3538"/>
+      </w:tblGrid>
+      <w:tr>
+        <w:tc>
+          <w:tcPr>
+            <w:tcW w:w="4414" w:type="dxa"/>
+          </w:tcPr>
+          <w:p>
+            <w:pPr>
+              <w:pStyle w:val="Prrafodelista"/>
+              <w:ind w:left="0"/>
+              <w:jc w:val="center"/>
+              <w:rPr>
+                <w:rFonts w:ascii="Arial" w:hAnsi="Arial" w:cs="Arial"/>
+                <w:sz w:val="24"/>
+                <w:szCs w:val="24"/>
+              </w:rPr>
+            </w:pPr>
+            <w:r>
+              <w:rPr>
+                <w:rFonts w:ascii="Arial" w:hAnsi="Arial" w:cs="Arial"/>
+                <w:sz w:val="24"/>
+                <w:szCs w:val="24"/>
+              </w:rPr>
+              <w:t xml:space="preserve">DESCRIPCION </w:t>
+            </w:r>
+          </w:p>
+        </w:tc>
+        <w:tc>
+          <w:tcPr>
+            <w:tcW w:w="4414" w:type="dxa"/>
+          </w:tcPr>
+          <w:p>
+            <w:pPr>
+              <w:pStyle w:val="Prrafodelista"/>
+              <w:ind w:left="0"/>
+              <w:jc w:val="center"/>
+              <w:rPr>
+                <w:rFonts w:ascii="Arial" w:hAnsi="Arial" w:cs="Arial"/>
+                <w:sz w:val="24"/>
+                <w:szCs w:val="24"/>
+              </w:rPr>
+            </w:pPr>
+            <w:r>
+              <w:rPr>
+                <w:rFonts w:ascii="Arial" w:hAnsi="Arial" w:cs="Arial"/>
+                <w:sz w:val="24"/>
+                <w:szCs w:val="24"/>
+              </w:rPr>
+              <w:t>COSTOS</w:t>
+            </w:r>
+          </w:p>
+        </w:tc>
+      </w:tr>
+      <w:tr>
+        <w:tc>
+          <w:tcPr>
+            <w:tcW w:w="4414" w:type="dxa"/>
+          </w:tcPr>
+          <w:p>
+            <w:pPr>
+              <w:pStyle w:val="Prrafodelista"/>
+              <w:ind w:left="0"/>
+              <w:jc w:val="center"/>
+              <w:rPr>
+                <w:rFonts w:ascii="Arial" w:hAnsi="Arial" w:cs="Arial"/>
+                <w:sz w:val="24"/>
+                <w:szCs w:val="24"/>
+              </w:rPr>
+            </w:pPr>
+            <w:r>
+              <w:rPr>
+                <w:rFonts w:ascii="Arial" w:hAnsi="Arial" w:cs="Arial"/>
+                <w:sz w:val="24"/>
+                <w:szCs w:val="24"/>
+              </w:rPr>
+              <w:t>JEFE DE AREA</w:t>
+            </w:r>
+          </w:p>
+        </w:tc>
+        <w:tc>
+          <w:tcPr>
+            <w:tcW w:w="4414" w:type="dxa"/>
+          </w:tcPr>
+          <w:p>
+            <w:pPr>
+              <w:pStyle w:val="Prrafodelista"/>
+              <w:ind w:left="0"/>
+              <w:jc w:val="center"/>
+              <w:rPr>
+                <w:rFonts w:ascii="Arial" w:hAnsi="Arial" w:cs="Arial"/>
+                <w:sz w:val="24"/>
+                <w:szCs w:val="24"/>
+              </w:rPr>
+            </w:pPr>
+            <w:r>
+              <w:rPr>
+                <w:rFonts w:ascii="Arial" w:hAnsi="Arial" w:cs="Arial"/>
+                <w:sz w:val="24"/>
+                <w:szCs w:val="24"/>
+              </w:rPr>
+              <w:t>900.000</w:t>
+            </w:r>
+          </w:p>
+        </w:tc>
+      </w:tr>
+      <w:tr>
+        <w:tc>
+          <w:tcPr>
+            <w:tcW w:w="4414" w:type="dxa"/>
+          </w:tcPr>
+          <w:p>
+            <w:pPr>
+              <w:pStyle w:val="Prrafodelista"/>
+              <w:ind w:left="0"/>
+              <w:jc w:val="center"/>
+              <w:rPr>
+                <w:rFonts w:ascii="Arial" w:hAnsi="Arial" w:cs="Arial"/>
+                <w:sz w:val="24"/>
+                <w:szCs w:val="24"/>
+              </w:rPr>
+            </w:pPr>
+            <w:r>
+              <w:rPr>
+                <w:rFonts w:ascii="Arial" w:hAnsi="Arial" w:cs="Arial"/>
+                <w:sz w:val="24"/>
+                <w:szCs w:val="24"/>
+              </w:rPr>
+              <w:t>JEFE DE MANTENIMIENTOS</w:t>
+            </w:r>
+          </w:p>
+        </w:tc>
+        <w:tc>
+          <w:tcPr>
+            <w:tcW w:w="4414" w:type="dxa"/>
+          </w:tcPr>
+          <w:p>
+            <w:pPr>
+              <w:pStyle w:val="Prrafodelista"/>
+              <w:ind w:left="0"/>
+              <w:jc w:val="center"/>
+              <w:rPr>
+                <w:rFonts w:ascii="Arial" w:hAnsi="Arial" w:cs="Arial"/>
+                <w:sz w:val="24"/>
+                <w:szCs w:val="24"/>
+              </w:rPr>
+            </w:pPr>
+            <w:r>
+              <w:rPr>
+                <w:rFonts w:ascii="Arial" w:hAnsi="Arial" w:cs="Arial"/>
+                <w:sz w:val="24"/>
+                <w:szCs w:val="24"/>
+              </w:rPr>
+              <w:t>700.000</w:t>
+            </w:r>
+          </w:p>
+        </w:tc>
+      </w:tr>
+      <w:tr>
+        <w:tc>
+          <w:tcPr>
+            <w:tcW w:w="4414" w:type="dxa"/>
+          </w:tcPr>
+          <w:p>
+            <w:pPr>
+              <w:pStyle w:val="Prrafodelista"/>
+              <w:ind w:left="0"/>
+              <w:jc w:val="center"/>
+              <w:rPr>
+                <w:rFonts w:ascii="Arial" w:hAnsi="Arial" w:cs="Arial"/>
+                <w:sz w:val="24"/>
+                <w:szCs w:val="24"/>
+              </w:rPr>
+            </w:pPr>
+            <w:r>
+              <w:rPr>
+                <w:rFonts w:ascii="Arial" w:hAnsi="Arial" w:cs="Arial"/>
+                <w:sz w:val="24"/>
+                <w:szCs w:val="24"/>
+              </w:rPr>
+              <w:t>INSPECCION POR OTRA ENTIDAD</w:t>
+            </w:r>
+          </w:p>
+        </w:tc>
+        <w:tc>
+          <w:tcPr>
+            <w:tcW w:w="4414" w:type="dxa"/>
+          </w:tcPr>
+          <w:p>
+            <w:pPr>
+              <w:pStyle w:val="Prrafodelista"/>
+              <w:ind w:left="0"/>
+              <w:jc w:val="center"/>
+              <w:rPr>
+                <w:rFonts w:ascii="Arial" w:hAnsi="Arial" w:cs="Arial"/>
+                <w:sz w:val="24"/>
+                <w:szCs w:val="24"/>
+              </w:rPr>
+            </w:pPr>
+            <w:r>
+              <w:rPr>
+                <w:rFonts w:ascii="Arial" w:hAnsi="Arial" w:cs="Arial"/>
+                <w:sz w:val="24"/>
+                <w:szCs w:val="24"/>
+              </w:rPr>
+              <w:t>3’000.000</w:t>
+            </w:r>
+          </w:p>
+        </w:tc>
+      </w:tr>
+      <w:tr>
+        <w:tc>
+          <w:tcPr>
+            <w:tcW w:w="4414" w:type="dxa"/>
+          </w:tcPr>
+          <w:p>
+            <w:pPr>
+              <w:pStyle w:val="Prrafodelista"/>
+              <w:ind w:left="0"/>
+              <w:jc w:val="center"/>
+              <w:rPr>
+                <w:rFonts w:ascii="Arial" w:hAnsi="Arial" w:cs="Arial"/>
+                <w:sz w:val="24"/>
+                <w:szCs w:val="24"/>
+              </w:rPr>
+            </w:pPr>
+            <w:r>
+              <w:rPr>
+                <w:rFonts w:ascii="Arial" w:hAnsi="Arial" w:cs="Arial"/>
+                <w:sz w:val="24"/>
+                <w:szCs w:val="24"/>
+              </w:rPr>
+              <w:t>ADECUACIONES PLANTA</w:t>
+            </w:r>
+          </w:p>
+        </w:tc>
+        <w:tc>
+          <w:tcPr>
+            <w:tcW w:w="4414" w:type="dxa"/>
+          </w:tcPr>
+          <w:p>
+            <w:pPr>
+              <w:pStyle w:val="Prrafodelista"/>
+              <w:ind w:left="0"/>
+              <w:jc w:val="center"/>
+              <w:rPr>
+                <w:rFonts w:ascii="Arial" w:hAnsi="Arial" w:cs="Arial"/>
+                <w:sz w:val="24"/>
+                <w:szCs w:val="24"/>
+              </w:rPr>
+            </w:pPr>
+            <w:r>
+              <w:rPr>
+                <w:rFonts w:ascii="Arial" w:hAnsi="Arial" w:cs="Arial"/>
+                <w:sz w:val="24"/>
+                <w:szCs w:val="24"/>
+              </w:rPr>
+              <w:t>2’000.000</w:t>
+            </w:r>
+          </w:p>
+        </w:tc>
+      </w:tr>
+      <w:tr>
+        <w:tc>
+          <w:tcPr>
+            <w:tcW w:w="4414" w:type="dxa"/>
+          </w:tcPr>
+          <w:p>
+            <w:pPr>
+              <w:pStyle w:val="Prrafodelista"/>
+              <w:ind w:left="0"/>
+              <w:jc w:val="center"/>
+              <w:rPr>
+                <w:rFonts w:ascii="Arial" w:hAnsi="Arial" w:cs="Arial"/>
+                <w:sz w:val="24"/>
+                <w:szCs w:val="24"/>
+              </w:rPr>
+            </w:pPr>
+          </w:p>
+        </w:tc>
+        <w:tc>
+          <w:tcPr>
+            <w:tcW w:w="4414" w:type="dxa"/>
+          </w:tcPr>
+          <w:p>
+            <w:pPr>
+              <w:pStyle w:val="Prrafodelista"/>
+              <w:ind w:left="0"/>
+              <w:jc w:val="center"/>
+              <w:rPr>
+                <w:rFonts w:ascii="Arial" w:hAnsi="Arial" w:cs="Arial"/>
+                <w:sz w:val="24"/>
+                <w:szCs w:val="24"/>
+              </w:rPr>
+            </w:pPr>
+          </w:p>
+        </w:tc>
+      </w:tr>
+      <w:tr>
+        <w:tc>
+          <w:tcPr>
+            <w:tcW w:w="4414" w:type="dxa"/>
+          </w:tcPr>
+          <w:p>
+            <w:pPr>
+              <w:pStyle w:val="Prrafodelista"/>
+              <w:ind w:left="0"/>
+              <w:jc w:val="center"/>
+              <w:rPr>
+                <w:rFonts w:ascii="Arial" w:hAnsi="Arial" w:cs="Arial"/>
+                <w:sz w:val="24"/>
+                <w:szCs w:val="24"/>
+              </w:rPr>
+            </w:pPr>
+          </w:p>
+        </w:tc>
+        <w:tc>
+          <w:tcPr>
+            <w:tcW w:w="4414" w:type="dxa"/>
+          </w:tcPr>
+          <w:p>
+            <w:pPr>
+              <w:pStyle w:val="Prrafodelista"/>
+              <w:ind w:left="0"/>
+              <w:jc w:val="center"/>
+              <w:rPr>
+                <w:rFonts w:ascii="Arial" w:hAnsi="Arial" w:cs="Arial"/>
+                <w:sz w:val="24"/>
+                <w:szCs w:val="24"/>
+              </w:rPr>
+            </w:pPr>
+          </w:p>
+        </w:tc>
+      </w:tr>
+      <w:tr>
+        <w:tc>
+          <w:tcPr>
+            <w:tcW w:w="4414" w:type="dxa"/>
+          </w:tcPr>
+          <w:p>
+            <w:pPr>
+              <w:pStyle w:val="Prrafodelista"/>
+              <w:ind w:left="0"/>
+              <w:jc w:val="center"/>
+              <w:rPr>
+                <w:rFonts w:ascii="Arial" w:hAnsi="Arial" w:cs="Arial"/>
+                <w:sz w:val="24"/>
+                <w:szCs w:val="24"/>
+              </w:rPr>
+            </w:pPr>
+            <w:r>
+              <w:rPr>
+                <w:rFonts w:ascii="Arial" w:hAnsi="Arial" w:cs="Arial"/>
+                <w:sz w:val="24"/>
+                <w:szCs w:val="24"/>
+              </w:rPr>
+              <w:t>TOTAL</w:t>
+            </w:r>
+          </w:p>
+        </w:tc>
+        <w:tc>
+          <w:tcPr>
+            <w:tcW w:w="4414" w:type="dxa"/>
+          </w:tcPr>
+          <w:p>
+            <w:pPr>
+              <w:pStyle w:val="Prrafodelista"/>
+              <w:ind w:left="0"/>
+              <w:jc w:val="center"/>
+              <w:rPr>
+                <w:rFonts w:ascii="Arial" w:hAnsi="Arial" w:cs="Arial"/>
+                <w:sz w:val="24"/>
+                <w:szCs w:val="24"/>
+              </w:rPr>
+            </w:pPr>
+            <w:r>
+              <w:rPr>
+                <w:rFonts w:ascii="Arial" w:hAnsi="Arial" w:cs="Arial"/>
+                <w:sz w:val="24"/>
+                <w:szCs w:val="24"/>
+              </w:rPr>
+              <w:t>6’600.000</w:t>
+            </w:r>
+          </w:p>
+        </w:tc>
+      </w:tr>
+    </w:tbl>
     <w:p>
       <w:pPr>
         <w:pStyle w:val="Prrafodelista"/>
@@ -5998,7 +8561,34 @@
         <w:jc w:val="center"/>
         <w:rPr>
           <w:rFonts w:ascii="Arial" w:hAnsi="Arial" w:cs="Arial"/>
-          <w:b/>
+          <w:sz w:val="24"/>
+          <w:szCs w:val="24"/>
+        </w:rPr>
+      </w:pPr>
+    </w:p>
+    <w:p>
+      <w:pPr>
+        <w:pStyle w:val="Prrafodelista"/>
+        <w:ind w:left="1440"/>
+        <w:rPr>
+          <w:rFonts w:ascii="Arial" w:hAnsi="Arial" w:cs="Arial"/>
+          <w:sz w:val="24"/>
+          <w:szCs w:val="24"/>
+        </w:rPr>
+      </w:pPr>
+      <w:r>
+        <w:rPr>
+          <w:rFonts w:ascii="Arial" w:hAnsi="Arial" w:cs="Arial"/>
+          <w:sz w:val="24"/>
+          <w:szCs w:val="24"/>
+        </w:rPr>
+        <w:t>Para lograr la gestión en alta calidad de manera básica.</w:t>
+      </w:r>
+    </w:p>
+    <w:p>
+      <w:pPr>
+        <w:rPr>
+          <w:rFonts w:ascii="Arial" w:hAnsi="Arial" w:cs="Arial"/>
           <w:sz w:val="24"/>
           <w:szCs w:val="24"/>
         </w:rPr>
@@ -6011,20 +8601,10 @@
         <w:jc w:val="center"/>
         <w:rPr>
           <w:rFonts w:ascii="Arial" w:hAnsi="Arial" w:cs="Arial"/>
-          <w:b/>
-          <w:sz w:val="24"/>
-          <w:szCs w:val="24"/>
-        </w:rPr>
-      </w:pPr>
-      <w:r>
-        <w:rPr>
-          <w:rFonts w:ascii="Arial" w:hAnsi="Arial" w:cs="Arial"/>
-          <w:b/>
-          <w:sz w:val="24"/>
-          <w:szCs w:val="24"/>
-        </w:rPr>
-        <w:t>Estudio financiero</w:t>
-      </w:r>
+          <w:sz w:val="24"/>
+          <w:szCs w:val="24"/>
+        </w:rPr>
+      </w:pPr>
     </w:p>
     <w:p>
       <w:pPr>
@@ -6033,7 +8613,6 @@
         <w:jc w:val="center"/>
         <w:rPr>
           <w:rFonts w:ascii="Arial" w:hAnsi="Arial" w:cs="Arial"/>
-          <w:b/>
           <w:sz w:val="24"/>
           <w:szCs w:val="24"/>
         </w:rPr>
@@ -6046,7 +8625,54 @@
         <w:jc w:val="center"/>
         <w:rPr>
           <w:rFonts w:ascii="Arial" w:hAnsi="Arial" w:cs="Arial"/>
-          <w:b/>
+          <w:sz w:val="24"/>
+          <w:szCs w:val="24"/>
+        </w:rPr>
+      </w:pPr>
+    </w:p>
+    <w:p>
+      <w:pPr>
+        <w:pStyle w:val="Prrafodelista"/>
+        <w:ind w:left="1440"/>
+        <w:jc w:val="center"/>
+        <w:rPr>
+          <w:rFonts w:ascii="Arial" w:hAnsi="Arial" w:cs="Arial"/>
+          <w:sz w:val="24"/>
+          <w:szCs w:val="24"/>
+        </w:rPr>
+      </w:pPr>
+    </w:p>
+    <w:p>
+      <w:pPr>
+        <w:pStyle w:val="Prrafodelista"/>
+        <w:ind w:left="1440"/>
+        <w:jc w:val="center"/>
+        <w:rPr>
+          <w:rFonts w:ascii="Arial" w:hAnsi="Arial" w:cs="Arial"/>
+          <w:sz w:val="24"/>
+          <w:szCs w:val="24"/>
+        </w:rPr>
+      </w:pPr>
+    </w:p>
+    <w:p>
+      <w:pPr>
+        <w:pStyle w:val="Prrafodelista"/>
+        <w:ind w:left="1440"/>
+        <w:jc w:val="center"/>
+        <w:rPr>
+          <w:rFonts w:ascii="Arial" w:hAnsi="Arial" w:cs="Arial"/>
+          <w:sz w:val="24"/>
+          <w:szCs w:val="24"/>
+        </w:rPr>
+      </w:pPr>
+    </w:p>
+    <w:p>
+      <w:pPr>
+        <w:pStyle w:val="Prrafodelista"/>
+        <w:ind w:left="1440"/>
+        <w:jc w:val="center"/>
+        <w:rPr>
+          <w:rFonts w:ascii="Arial" w:hAnsi="Arial" w:cs="Arial"/>
           <w:sz w:val="24"/>
           <w:szCs w:val="24"/>
         </w:rPr>
@@ -6945,6 +9571,95 @@
     </w:lvl>
   </w:abstractNum>
   <w:abstractNum w:abstractNumId="1" w15:restartNumberingAfterBreak="0">
+    <w:nsid w:val="2107345D"/>
+    <w:multiLevelType w:val="hybridMultilevel"/>
+    <w:tmpl w:val="47DC1138"/>
+    <w:lvl w:ilvl="0" w:tplc="0409000F">
+      <w:start w:val="1"/>
+      <w:numFmt w:val="decimal"/>
+      <w:lvlText w:val="%1."/>
+      <w:lvlJc w:val="left"/>
+      <w:pPr>
+        <w:ind w:left="720" w:hanging="360"/>
+      </w:pPr>
+      <w:rPr>
+        <w:rFonts w:hint="default"/>
+      </w:rPr>
+    </w:lvl>
+    <w:lvl w:ilvl="1" w:tplc="04090019" w:tentative="1">
+      <w:start w:val="1"/>
+      <w:numFmt w:val="lowerLetter"/>
+      <w:lvlText w:val="%2."/>
+      <w:lvlJc w:val="left"/>
+      <w:pPr>
+        <w:ind w:left="1440" w:hanging="360"/>
+      </w:pPr>
+    </w:lvl>
+    <w:lvl w:ilvl="2" w:tplc="0409001B" w:tentative="1">
+      <w:start w:val="1"/>
+      <w:numFmt w:val="lowerRoman"/>
+      <w:lvlText w:val="%3."/>
+      <w:lvlJc w:val="right"/>
+      <w:pPr>
+        <w:ind w:left="2160" w:hanging="180"/>
+      </w:pPr>
+    </w:lvl>
+    <w:lvl w:ilvl="3" w:tplc="0409000F" w:tentative="1">
+      <w:start w:val="1"/>
+      <w:numFmt w:val="decimal"/>
+      <w:lvlText w:val="%4."/>
+      <w:lvlJc w:val="left"/>
+      <w:pPr>
+        <w:ind w:left="2880" w:hanging="360"/>
+      </w:pPr>
+    </w:lvl>
+    <w:lvl w:ilvl="4" w:tplc="04090019" w:tentative="1">
+      <w:start w:val="1"/>
+      <w:numFmt w:val="lowerLetter"/>
+      <w:lvlText w:val="%5."/>
+      <w:lvlJc w:val="left"/>
+      <w:pPr>
+        <w:ind w:left="3600" w:hanging="360"/>
+      </w:pPr>
+    </w:lvl>
+    <w:lvl w:ilvl="5" w:tplc="0409001B" w:tentative="1">
+      <w:start w:val="1"/>
+      <w:numFmt w:val="lowerRoman"/>
+      <w:lvlText w:val="%6."/>
+      <w:lvlJc w:val="right"/>
+      <w:pPr>
+        <w:ind w:left="4320" w:hanging="180"/>
+      </w:pPr>
+    </w:lvl>
+    <w:lvl w:ilvl="6" w:tplc="0409000F" w:tentative="1">
+      <w:start w:val="1"/>
+      <w:numFmt w:val="decimal"/>
+      <w:lvlText w:val="%7."/>
+      <w:lvlJc w:val="left"/>
+      <w:pPr>
+        <w:ind w:left="5040" w:hanging="360"/>
+      </w:pPr>
+    </w:lvl>
+    <w:lvl w:ilvl="7" w:tplc="04090019" w:tentative="1">
+      <w:start w:val="1"/>
+      <w:numFmt w:val="lowerLetter"/>
+      <w:lvlText w:val="%8."/>
+      <w:lvlJc w:val="left"/>
+      <w:pPr>
+        <w:ind w:left="5760" w:hanging="360"/>
+      </w:pPr>
+    </w:lvl>
+    <w:lvl w:ilvl="8" w:tplc="0409001B" w:tentative="1">
+      <w:start w:val="1"/>
+      <w:numFmt w:val="lowerRoman"/>
+      <w:lvlText w:val="%9."/>
+      <w:lvlJc w:val="right"/>
+      <w:pPr>
+        <w:ind w:left="6480" w:hanging="180"/>
+      </w:pPr>
+    </w:lvl>
+  </w:abstractNum>
+  <w:abstractNum w:abstractNumId="2" w15:restartNumberingAfterBreak="0">
     <w:nsid w:val="411756C2"/>
     <w:multiLevelType w:val="hybridMultilevel"/>
     <w:tmpl w:val="1A62895E"/>
@@ -7057,7 +9772,7 @@
       </w:rPr>
     </w:lvl>
   </w:abstractNum>
-  <w:abstractNum w:abstractNumId="2" w15:restartNumberingAfterBreak="0">
+  <w:abstractNum w:abstractNumId="3" w15:restartNumberingAfterBreak="0">
     <w:nsid w:val="563C785D"/>
     <w:multiLevelType w:val="hybridMultilevel"/>
     <w:tmpl w:val="9C40CFAE"/>
@@ -7170,17 +9885,17 @@
       </w:rPr>
     </w:lvl>
   </w:abstractNum>
-  <w:abstractNum w:abstractNumId="3" w15:restartNumberingAfterBreak="0">
-    <w:nsid w:val="5D2E7A08"/>
+  <w:abstractNum w:abstractNumId="4" w15:restartNumberingAfterBreak="0">
+    <w:nsid w:val="5CB13C16"/>
     <w:multiLevelType w:val="hybridMultilevel"/>
-    <w:tmpl w:val="D3B8EDAE"/>
-    <w:lvl w:ilvl="0" w:tplc="79D8B366">
+    <w:tmpl w:val="06DC7766"/>
+    <w:lvl w:ilvl="0" w:tplc="188E6720">
       <w:start w:val="1"/>
-      <w:numFmt w:val="decimal"/>
+      <w:numFmt w:val="upperRoman"/>
       <w:lvlText w:val="%1."/>
       <w:lvlJc w:val="left"/>
       <w:pPr>
-        <w:ind w:left="1080" w:hanging="360"/>
+        <w:ind w:left="1080" w:hanging="720"/>
       </w:pPr>
       <w:rPr>
         <w:rFonts w:hint="default"/>
@@ -7192,7 +9907,7 @@
       <w:lvlText w:val="%2."/>
       <w:lvlJc w:val="left"/>
       <w:pPr>
-        <w:ind w:left="1800" w:hanging="360"/>
+        <w:ind w:left="1440" w:hanging="360"/>
       </w:pPr>
     </w:lvl>
     <w:lvl w:ilvl="2" w:tplc="0409001B" w:tentative="1">
@@ -7201,7 +9916,7 @@
       <w:lvlText w:val="%3."/>
       <w:lvlJc w:val="right"/>
       <w:pPr>
-        <w:ind w:left="2520" w:hanging="180"/>
+        <w:ind w:left="2160" w:hanging="180"/>
       </w:pPr>
     </w:lvl>
     <w:lvl w:ilvl="3" w:tplc="0409000F" w:tentative="1">
@@ -7210,7 +9925,7 @@
       <w:lvlText w:val="%4."/>
       <w:lvlJc w:val="left"/>
       <w:pPr>
-        <w:ind w:left="3240" w:hanging="360"/>
+        <w:ind w:left="2880" w:hanging="360"/>
       </w:pPr>
     </w:lvl>
     <w:lvl w:ilvl="4" w:tplc="04090019" w:tentative="1">
@@ -7219,7 +9934,7 @@
       <w:lvlText w:val="%5."/>
       <w:lvlJc w:val="left"/>
       <w:pPr>
-        <w:ind w:left="3960" w:hanging="360"/>
+        <w:ind w:left="3600" w:hanging="360"/>
       </w:pPr>
     </w:lvl>
     <w:lvl w:ilvl="5" w:tplc="0409001B" w:tentative="1">
@@ -7228,7 +9943,7 @@
       <w:lvlText w:val="%6."/>
       <w:lvlJc w:val="right"/>
       <w:pPr>
-        <w:ind w:left="4680" w:hanging="180"/>
+        <w:ind w:left="4320" w:hanging="180"/>
       </w:pPr>
     </w:lvl>
     <w:lvl w:ilvl="6" w:tplc="0409000F" w:tentative="1">
@@ -7237,7 +9952,7 @@
       <w:lvlText w:val="%7."/>
       <w:lvlJc w:val="left"/>
       <w:pPr>
-        <w:ind w:left="5400" w:hanging="360"/>
+        <w:ind w:left="5040" w:hanging="360"/>
       </w:pPr>
     </w:lvl>
     <w:lvl w:ilvl="7" w:tplc="04090019" w:tentative="1">
@@ -7246,7 +9961,7 @@
       <w:lvlText w:val="%8."/>
       <w:lvlJc w:val="left"/>
       <w:pPr>
-        <w:ind w:left="6120" w:hanging="360"/>
+        <w:ind w:left="5760" w:hanging="360"/>
       </w:pPr>
     </w:lvl>
     <w:lvl w:ilvl="8" w:tplc="0409001B" w:tentative="1">
@@ -7255,21 +9970,21 @@
       <w:lvlText w:val="%9."/>
       <w:lvlJc w:val="right"/>
       <w:pPr>
-        <w:ind w:left="6840" w:hanging="180"/>
+        <w:ind w:left="6480" w:hanging="180"/>
       </w:pPr>
     </w:lvl>
   </w:abstractNum>
-  <w:abstractNum w:abstractNumId="4" w15:restartNumberingAfterBreak="0">
-    <w:nsid w:val="7C8131F1"/>
+  <w:abstractNum w:abstractNumId="5" w15:restartNumberingAfterBreak="0">
+    <w:nsid w:val="5D2E7A08"/>
     <w:multiLevelType w:val="hybridMultilevel"/>
-    <w:tmpl w:val="F29873B2"/>
-    <w:lvl w:ilvl="0" w:tplc="50DA0C1C">
+    <w:tmpl w:val="D3B8EDAE"/>
+    <w:lvl w:ilvl="0" w:tplc="79D8B366">
       <w:start w:val="1"/>
       <w:numFmt w:val="decimal"/>
       <w:lvlText w:val="%1."/>
       <w:lvlJc w:val="left"/>
       <w:pPr>
-        <w:ind w:left="1440" w:hanging="360"/>
+        <w:ind w:left="1080" w:hanging="360"/>
       </w:pPr>
       <w:rPr>
         <w:rFonts w:hint="default"/>
@@ -7281,7 +9996,7 @@
       <w:lvlText w:val="%2."/>
       <w:lvlJc w:val="left"/>
       <w:pPr>
-        <w:ind w:left="2160" w:hanging="360"/>
+        <w:ind w:left="1800" w:hanging="360"/>
       </w:pPr>
     </w:lvl>
     <w:lvl w:ilvl="2" w:tplc="0409001B" w:tentative="1">
@@ -7290,7 +10005,7 @@
       <w:lvlText w:val="%3."/>
       <w:lvlJc w:val="right"/>
       <w:pPr>
-        <w:ind w:left="2880" w:hanging="180"/>
+        <w:ind w:left="2520" w:hanging="180"/>
       </w:pPr>
     </w:lvl>
     <w:lvl w:ilvl="3" w:tplc="0409000F" w:tentative="1">
@@ -7299,7 +10014,7 @@
       <w:lvlText w:val="%4."/>
       <w:lvlJc w:val="left"/>
       <w:pPr>
-        <w:ind w:left="3600" w:hanging="360"/>
+        <w:ind w:left="3240" w:hanging="360"/>
       </w:pPr>
     </w:lvl>
     <w:lvl w:ilvl="4" w:tplc="04090019" w:tentative="1">
@@ -7308,7 +10023,7 @@
       <w:lvlText w:val="%5."/>
       <w:lvlJc w:val="left"/>
       <w:pPr>
-        <w:ind w:left="4320" w:hanging="360"/>
+        <w:ind w:left="3960" w:hanging="360"/>
       </w:pPr>
     </w:lvl>
     <w:lvl w:ilvl="5" w:tplc="0409001B" w:tentative="1">
@@ -7317,7 +10032,7 @@
       <w:lvlText w:val="%6."/>
       <w:lvlJc w:val="right"/>
       <w:pPr>
-        <w:ind w:left="5040" w:hanging="180"/>
+        <w:ind w:left="4680" w:hanging="180"/>
       </w:pPr>
     </w:lvl>
     <w:lvl w:ilvl="6" w:tplc="0409000F" w:tentative="1">
@@ -7326,7 +10041,7 @@
       <w:lvlText w:val="%7."/>
       <w:lvlJc w:val="left"/>
       <w:pPr>
-        <w:ind w:left="5760" w:hanging="360"/>
+        <w:ind w:left="5400" w:hanging="360"/>
       </w:pPr>
     </w:lvl>
     <w:lvl w:ilvl="7" w:tplc="04090019" w:tentative="1">
@@ -7335,7 +10050,7 @@
       <w:lvlText w:val="%8."/>
       <w:lvlJc w:val="left"/>
       <w:pPr>
-        <w:ind w:left="6480" w:hanging="360"/>
+        <w:ind w:left="6120" w:hanging="360"/>
       </w:pPr>
     </w:lvl>
     <w:lvl w:ilvl="8" w:tplc="0409001B" w:tentative="1">
@@ -7344,24 +10059,119 @@
       <w:lvlText w:val="%9."/>
       <w:lvlJc w:val="right"/>
       <w:pPr>
+        <w:ind w:left="6840" w:hanging="180"/>
+      </w:pPr>
+    </w:lvl>
+  </w:abstractNum>
+  <w:abstractNum w:abstractNumId="6" w15:restartNumberingAfterBreak="0">
+    <w:nsid w:val="7C8131F1"/>
+    <w:multiLevelType w:val="hybridMultilevel"/>
+    <w:tmpl w:val="F29873B2"/>
+    <w:lvl w:ilvl="0" w:tplc="50DA0C1C">
+      <w:start w:val="1"/>
+      <w:numFmt w:val="decimal"/>
+      <w:lvlText w:val="%1."/>
+      <w:lvlJc w:val="left"/>
+      <w:pPr>
+        <w:ind w:left="1440" w:hanging="360"/>
+      </w:pPr>
+      <w:rPr>
+        <w:rFonts w:hint="default"/>
+      </w:rPr>
+    </w:lvl>
+    <w:lvl w:ilvl="1" w:tplc="04090019" w:tentative="1">
+      <w:start w:val="1"/>
+      <w:numFmt w:val="lowerLetter"/>
+      <w:lvlText w:val="%2."/>
+      <w:lvlJc w:val="left"/>
+      <w:pPr>
+        <w:ind w:left="2160" w:hanging="360"/>
+      </w:pPr>
+    </w:lvl>
+    <w:lvl w:ilvl="2" w:tplc="0409001B" w:tentative="1">
+      <w:start w:val="1"/>
+      <w:numFmt w:val="lowerRoman"/>
+      <w:lvlText w:val="%3."/>
+      <w:lvlJc w:val="right"/>
+      <w:pPr>
+        <w:ind w:left="2880" w:hanging="180"/>
+      </w:pPr>
+    </w:lvl>
+    <w:lvl w:ilvl="3" w:tplc="0409000F" w:tentative="1">
+      <w:start w:val="1"/>
+      <w:numFmt w:val="decimal"/>
+      <w:lvlText w:val="%4."/>
+      <w:lvlJc w:val="left"/>
+      <w:pPr>
+        <w:ind w:left="3600" w:hanging="360"/>
+      </w:pPr>
+    </w:lvl>
+    <w:lvl w:ilvl="4" w:tplc="04090019" w:tentative="1">
+      <w:start w:val="1"/>
+      <w:numFmt w:val="lowerLetter"/>
+      <w:lvlText w:val="%5."/>
+      <w:lvlJc w:val="left"/>
+      <w:pPr>
+        <w:ind w:left="4320" w:hanging="360"/>
+      </w:pPr>
+    </w:lvl>
+    <w:lvl w:ilvl="5" w:tplc="0409001B" w:tentative="1">
+      <w:start w:val="1"/>
+      <w:numFmt w:val="lowerRoman"/>
+      <w:lvlText w:val="%6."/>
+      <w:lvlJc w:val="right"/>
+      <w:pPr>
+        <w:ind w:left="5040" w:hanging="180"/>
+      </w:pPr>
+    </w:lvl>
+    <w:lvl w:ilvl="6" w:tplc="0409000F" w:tentative="1">
+      <w:start w:val="1"/>
+      <w:numFmt w:val="decimal"/>
+      <w:lvlText w:val="%7."/>
+      <w:lvlJc w:val="left"/>
+      <w:pPr>
+        <w:ind w:left="5760" w:hanging="360"/>
+      </w:pPr>
+    </w:lvl>
+    <w:lvl w:ilvl="7" w:tplc="04090019" w:tentative="1">
+      <w:start w:val="1"/>
+      <w:numFmt w:val="lowerLetter"/>
+      <w:lvlText w:val="%8."/>
+      <w:lvlJc w:val="left"/>
+      <w:pPr>
+        <w:ind w:left="6480" w:hanging="360"/>
+      </w:pPr>
+    </w:lvl>
+    <w:lvl w:ilvl="8" w:tplc="0409001B" w:tentative="1">
+      <w:start w:val="1"/>
+      <w:numFmt w:val="lowerRoman"/>
+      <w:lvlText w:val="%9."/>
+      <w:lvlJc w:val="right"/>
+      <w:pPr>
         <w:ind w:left="7200" w:hanging="180"/>
       </w:pPr>
     </w:lvl>
   </w:abstractNum>
   <w:num w:numId="1">
-    <w:abstractNumId w:val="1"/>
+    <w:abstractNumId w:val="2"/>
   </w:num>
   <w:num w:numId="2">
     <w:abstractNumId w:val="0"/>
   </w:num>
   <w:num w:numId="3">
-    <w:abstractNumId w:val="2"/>
+    <w:abstractNumId w:val="3"/>
   </w:num>
   <w:num w:numId="4">
-    <w:abstractNumId w:val="3"/>
+    <w:abstractNumId w:val="5"/>
   </w:num>
   <w:num w:numId="5">
+    <w:abstractNumId w:val="6"/>
+  </w:num>
+  <w:num w:numId="6">
     <w:abstractNumId w:val="4"/>
+  </w:num>
+  <w:num w:numId="7">
+    <w:abstractNumId w:val="1"/>
   </w:num>
 </w:numbering>
 </file>
@@ -7925,6 +10735,31 @@
     <w:uiPriority w:val="99"/>
     <w:rsid w:val="00872171"/>
   </w:style>
+  <w:style w:type="paragraph" w:customStyle="1" w:styleId="ng-scope">
+    <w:name w:val="ng-scope"/>
+    <w:basedOn w:val="Normal"/>
+    <w:rsid w:val="00774C24"/>
+    <w:pPr>
+      <w:spacing w:before="100" w:beforeAutospacing="1" w:after="100" w:afterAutospacing="1" w:line="240" w:lineRule="auto"/>
+    </w:pPr>
+    <w:rPr>
+      <w:rFonts w:ascii="Times New Roman" w:eastAsia="Times New Roman" w:hAnsi="Times New Roman" w:cs="Times New Roman"/>
+      <w:sz w:val="24"/>
+      <w:szCs w:val="24"/>
+      <w:lang w:val="en-US"/>
+    </w:rPr>
+  </w:style>
+  <w:style w:type="character" w:styleId="nfasis">
+    <w:name w:val="Emphasis"/>
+    <w:basedOn w:val="Fuentedeprrafopredeter"/>
+    <w:uiPriority w:val="20"/>
+    <w:qFormat/>
+    <w:rsid w:val="00774C24"/>
+    <w:rPr>
+      <w:i/>
+      <w:iCs/>
+    </w:rPr>
+  </w:style>
 </w:styles>
 </file>
 
@@ -8218,7 +11053,7 @@
 </file>
 
 <file path=customXml/itemProps1.xml><?xml version="1.0" encoding="utf-8"?>
-<ds:datastoreItem xmlns:ds="http://schemas.openxmlformats.org/officeDocument/2006/customXml" ds:itemID="{176BD3A1-AE16-42D5-887F-9227A51605E3}">
+<ds:datastoreItem xmlns:ds="http://schemas.openxmlformats.org/officeDocument/2006/customXml" ds:itemID="{35BCC7B9-F2D8-444D-BF2E-93096483993C}">
   <ds:schemaRefs>
     <ds:schemaRef ds:uri="http://schemas.openxmlformats.org/officeDocument/2006/bibliography"/>
   </ds:schemaRefs>
